--- a/QUY TRÌNH KIỂM THỬ PHẦN MỀM.docx
+++ b/QUY TRÌNH KIỂM THỬ PHẦN MỀM.docx
@@ -60,6 +60,439 @@
         </w:numPr>
         <w:rPr>
           <w:rFonts w:ascii="Times New Roman" w:hAnsi="Times New Roman" w:cs="Times New Roman"/>
+          <w:sz w:val="26"/>
+          <w:szCs w:val="26"/>
+        </w:rPr>
+      </w:pPr>
+      <w:r>
+        <w:rPr>
+          <w:rFonts w:ascii="Times New Roman" w:hAnsi="Times New Roman" w:cs="Times New Roman"/>
+          <w:sz w:val="26"/>
+          <w:szCs w:val="26"/>
+        </w:rPr>
+        <w:t>Đăng nhập</w:t>
+      </w:r>
+    </w:p>
+    <w:p>
+      <w:pPr>
+        <w:pStyle w:val="ListParagraph"/>
+        <w:numPr>
+          <w:ilvl w:val="0"/>
+          <w:numId w:val="3"/>
+        </w:numPr>
+        <w:rPr>
+          <w:rFonts w:ascii="Times New Roman" w:hAnsi="Times New Roman" w:cs="Times New Roman"/>
+          <w:sz w:val="26"/>
+          <w:szCs w:val="26"/>
+        </w:rPr>
+      </w:pPr>
+      <w:r>
+        <w:rPr>
+          <w:rFonts w:ascii="Times New Roman" w:hAnsi="Times New Roman" w:cs="Times New Roman"/>
+          <w:sz w:val="26"/>
+          <w:szCs w:val="26"/>
+        </w:rPr>
+        <w:t>Đăng xuất</w:t>
+      </w:r>
+    </w:p>
+    <w:p>
+      <w:pPr>
+        <w:pStyle w:val="ListParagraph"/>
+        <w:numPr>
+          <w:ilvl w:val="0"/>
+          <w:numId w:val="3"/>
+        </w:numPr>
+        <w:rPr>
+          <w:rFonts w:ascii="Times New Roman" w:hAnsi="Times New Roman" w:cs="Times New Roman"/>
+          <w:sz w:val="26"/>
+          <w:szCs w:val="26"/>
+        </w:rPr>
+      </w:pPr>
+      <w:r>
+        <w:rPr>
+          <w:rFonts w:ascii="Times New Roman" w:hAnsi="Times New Roman" w:cs="Times New Roman"/>
+          <w:sz w:val="26"/>
+          <w:szCs w:val="26"/>
+        </w:rPr>
+        <w:t>Thông tin cá nhân</w:t>
+      </w:r>
+    </w:p>
+    <w:p>
+      <w:pPr>
+        <w:pStyle w:val="ListParagraph"/>
+        <w:numPr>
+          <w:ilvl w:val="0"/>
+          <w:numId w:val="3"/>
+        </w:numPr>
+        <w:rPr>
+          <w:rFonts w:ascii="Times New Roman" w:hAnsi="Times New Roman" w:cs="Times New Roman"/>
+          <w:sz w:val="26"/>
+          <w:szCs w:val="26"/>
+        </w:rPr>
+      </w:pPr>
+      <w:r>
+        <w:rPr>
+          <w:rFonts w:ascii="Times New Roman" w:hAnsi="Times New Roman" w:cs="Times New Roman"/>
+          <w:sz w:val="26"/>
+          <w:szCs w:val="26"/>
+        </w:rPr>
+        <w:t>Quên mật khẩu</w:t>
+      </w:r>
+    </w:p>
+    <w:p>
+      <w:pPr>
+        <w:pStyle w:val="ListParagraph"/>
+        <w:numPr>
+          <w:ilvl w:val="0"/>
+          <w:numId w:val="3"/>
+        </w:numPr>
+        <w:rPr>
+          <w:rFonts w:ascii="Times New Roman" w:hAnsi="Times New Roman" w:cs="Times New Roman"/>
+          <w:sz w:val="26"/>
+          <w:szCs w:val="26"/>
+        </w:rPr>
+      </w:pPr>
+      <w:r>
+        <w:rPr>
+          <w:rFonts w:ascii="Times New Roman" w:hAnsi="Times New Roman" w:cs="Times New Roman"/>
+          <w:sz w:val="26"/>
+          <w:szCs w:val="26"/>
+        </w:rPr>
+        <w:t>Thay đổi trạng thái phiếu đặt (“Đã duyệt”, “Giao hàng thành công”</w:t>
+      </w:r>
+      <w:r>
+        <w:rPr>
+          <w:rFonts w:ascii="Times New Roman" w:hAnsi="Times New Roman" w:cs="Times New Roman"/>
+          <w:sz w:val="26"/>
+          <w:szCs w:val="26"/>
+        </w:rPr>
+        <w:t>, chuyển vào hóa đơn và trừ số lượng trong sản phẩm</w:t>
+      </w:r>
+      <w:r>
+        <w:rPr>
+          <w:rFonts w:ascii="Times New Roman" w:hAnsi="Times New Roman" w:cs="Times New Roman"/>
+          <w:sz w:val="26"/>
+          <w:szCs w:val="26"/>
+        </w:rPr>
+        <w:t>)</w:t>
+      </w:r>
+    </w:p>
+    <w:p>
+      <w:pPr>
+        <w:pStyle w:val="ListParagraph"/>
+        <w:numPr>
+          <w:ilvl w:val="0"/>
+          <w:numId w:val="3"/>
+        </w:numPr>
+        <w:rPr>
+          <w:rFonts w:ascii="Times New Roman" w:hAnsi="Times New Roman" w:cs="Times New Roman"/>
+          <w:sz w:val="26"/>
+          <w:szCs w:val="26"/>
+        </w:rPr>
+      </w:pPr>
+      <w:r>
+        <w:rPr>
+          <w:rFonts w:ascii="Times New Roman" w:hAnsi="Times New Roman" w:cs="Times New Roman"/>
+          <w:sz w:val="26"/>
+          <w:szCs w:val="26"/>
+        </w:rPr>
+        <w:t xml:space="preserve">Thêm mới </w:t>
+      </w:r>
+      <w:r>
+        <w:rPr>
+          <w:rFonts w:ascii="Times New Roman" w:hAnsi="Times New Roman" w:cs="Times New Roman"/>
+          <w:sz w:val="26"/>
+          <w:szCs w:val="26"/>
+        </w:rPr>
+        <w:t>nhân viên (tự gửi thông tin tài khoản về email)</w:t>
+      </w:r>
+    </w:p>
+    <w:p>
+      <w:pPr>
+        <w:pStyle w:val="ListParagraph"/>
+        <w:numPr>
+          <w:ilvl w:val="0"/>
+          <w:numId w:val="3"/>
+        </w:numPr>
+        <w:rPr>
+          <w:rFonts w:ascii="Times New Roman" w:hAnsi="Times New Roman" w:cs="Times New Roman"/>
+          <w:sz w:val="26"/>
+          <w:szCs w:val="26"/>
+        </w:rPr>
+      </w:pPr>
+      <w:r>
+        <w:rPr>
+          <w:rFonts w:ascii="Times New Roman" w:hAnsi="Times New Roman" w:cs="Times New Roman"/>
+          <w:sz w:val="26"/>
+          <w:szCs w:val="26"/>
+        </w:rPr>
+        <w:t xml:space="preserve">Chỉnh sửa </w:t>
+      </w:r>
+      <w:r>
+        <w:rPr>
+          <w:rFonts w:ascii="Times New Roman" w:hAnsi="Times New Roman" w:cs="Times New Roman"/>
+          <w:sz w:val="26"/>
+          <w:szCs w:val="26"/>
+        </w:rPr>
+        <w:t>nhân viên</w:t>
+      </w:r>
+    </w:p>
+    <w:p>
+      <w:pPr>
+        <w:pStyle w:val="ListParagraph"/>
+        <w:numPr>
+          <w:ilvl w:val="0"/>
+          <w:numId w:val="3"/>
+        </w:numPr>
+        <w:rPr>
+          <w:rFonts w:ascii="Times New Roman" w:hAnsi="Times New Roman" w:cs="Times New Roman"/>
+          <w:sz w:val="26"/>
+          <w:szCs w:val="26"/>
+        </w:rPr>
+      </w:pPr>
+      <w:r>
+        <w:rPr>
+          <w:rFonts w:ascii="Times New Roman" w:hAnsi="Times New Roman" w:cs="Times New Roman"/>
+          <w:sz w:val="26"/>
+          <w:szCs w:val="26"/>
+        </w:rPr>
+        <w:t xml:space="preserve">Xóa </w:t>
+      </w:r>
+      <w:r>
+        <w:rPr>
+          <w:rFonts w:ascii="Times New Roman" w:hAnsi="Times New Roman" w:cs="Times New Roman"/>
+          <w:sz w:val="26"/>
+          <w:szCs w:val="26"/>
+        </w:rPr>
+        <w:t xml:space="preserve">nhân viên </w:t>
+      </w:r>
+      <w:r>
+        <w:rPr>
+          <w:rFonts w:ascii="Times New Roman" w:hAnsi="Times New Roman" w:cs="Times New Roman"/>
+          <w:sz w:val="26"/>
+          <w:szCs w:val="26"/>
+        </w:rPr>
+        <w:t>(một hoặc nhiều)</w:t>
+      </w:r>
+    </w:p>
+    <w:p>
+      <w:pPr>
+        <w:pStyle w:val="ListParagraph"/>
+        <w:numPr>
+          <w:ilvl w:val="0"/>
+          <w:numId w:val="3"/>
+        </w:numPr>
+        <w:rPr>
+          <w:rFonts w:ascii="Times New Roman" w:hAnsi="Times New Roman" w:cs="Times New Roman"/>
+          <w:sz w:val="26"/>
+          <w:szCs w:val="26"/>
+        </w:rPr>
+      </w:pPr>
+      <w:r>
+        <w:rPr>
+          <w:rFonts w:ascii="Times New Roman" w:hAnsi="Times New Roman" w:cs="Times New Roman"/>
+          <w:sz w:val="26"/>
+          <w:szCs w:val="26"/>
+        </w:rPr>
+        <w:t xml:space="preserve">Gửi email cho </w:t>
+      </w:r>
+      <w:r>
+        <w:rPr>
+          <w:rFonts w:ascii="Times New Roman" w:hAnsi="Times New Roman" w:cs="Times New Roman"/>
+          <w:sz w:val="26"/>
+          <w:szCs w:val="26"/>
+        </w:rPr>
+        <w:t xml:space="preserve">nhân viên </w:t>
+      </w:r>
+      <w:r>
+        <w:rPr>
+          <w:rFonts w:ascii="Times New Roman" w:hAnsi="Times New Roman" w:cs="Times New Roman"/>
+          <w:sz w:val="26"/>
+          <w:szCs w:val="26"/>
+        </w:rPr>
+        <w:t>(một hoặc nhiều)</w:t>
+      </w:r>
+    </w:p>
+    <w:p>
+      <w:pPr>
+        <w:pStyle w:val="ListParagraph"/>
+        <w:numPr>
+          <w:ilvl w:val="0"/>
+          <w:numId w:val="3"/>
+        </w:numPr>
+        <w:rPr>
+          <w:rFonts w:ascii="Times New Roman" w:hAnsi="Times New Roman" w:cs="Times New Roman"/>
+          <w:sz w:val="26"/>
+          <w:szCs w:val="26"/>
+        </w:rPr>
+      </w:pPr>
+      <w:r>
+        <w:rPr>
+          <w:rFonts w:ascii="Times New Roman" w:hAnsi="Times New Roman" w:cs="Times New Roman"/>
+          <w:sz w:val="26"/>
+          <w:szCs w:val="26"/>
+        </w:rPr>
+        <w:t xml:space="preserve">Tìm kiếm </w:t>
+      </w:r>
+      <w:r>
+        <w:rPr>
+          <w:rFonts w:ascii="Times New Roman" w:hAnsi="Times New Roman" w:cs="Times New Roman"/>
+          <w:sz w:val="26"/>
+          <w:szCs w:val="26"/>
+        </w:rPr>
+        <w:t xml:space="preserve">nhân viên </w:t>
+      </w:r>
+      <w:r>
+        <w:rPr>
+          <w:rFonts w:ascii="Times New Roman" w:hAnsi="Times New Roman" w:cs="Times New Roman"/>
+          <w:sz w:val="26"/>
+          <w:szCs w:val="26"/>
+        </w:rPr>
+        <w:t>(nam, nữ, mới nhất, cũ nhất)</w:t>
+      </w:r>
+    </w:p>
+    <w:p>
+      <w:pPr>
+        <w:pStyle w:val="ListParagraph"/>
+        <w:numPr>
+          <w:ilvl w:val="0"/>
+          <w:numId w:val="3"/>
+        </w:numPr>
+        <w:rPr>
+          <w:rFonts w:ascii="Times New Roman" w:hAnsi="Times New Roman" w:cs="Times New Roman"/>
+          <w:sz w:val="26"/>
+          <w:szCs w:val="26"/>
+        </w:rPr>
+      </w:pPr>
+      <w:r>
+        <w:rPr>
+          <w:rFonts w:ascii="Times New Roman" w:hAnsi="Times New Roman" w:cs="Times New Roman"/>
+          <w:sz w:val="26"/>
+          <w:szCs w:val="26"/>
+        </w:rPr>
+        <w:t>Thêm sản phẩm mới</w:t>
+      </w:r>
+    </w:p>
+    <w:p>
+      <w:pPr>
+        <w:pStyle w:val="ListParagraph"/>
+        <w:numPr>
+          <w:ilvl w:val="0"/>
+          <w:numId w:val="3"/>
+        </w:numPr>
+        <w:rPr>
+          <w:rFonts w:ascii="Times New Roman" w:hAnsi="Times New Roman" w:cs="Times New Roman"/>
+          <w:sz w:val="26"/>
+          <w:szCs w:val="26"/>
+        </w:rPr>
+      </w:pPr>
+      <w:r>
+        <w:rPr>
+          <w:rFonts w:ascii="Times New Roman" w:hAnsi="Times New Roman" w:cs="Times New Roman"/>
+          <w:sz w:val="26"/>
+          <w:szCs w:val="26"/>
+        </w:rPr>
+        <w:t>Cập nhật sản phẩm</w:t>
+      </w:r>
+    </w:p>
+    <w:p>
+      <w:pPr>
+        <w:pStyle w:val="ListParagraph"/>
+        <w:numPr>
+          <w:ilvl w:val="0"/>
+          <w:numId w:val="3"/>
+        </w:numPr>
+        <w:rPr>
+          <w:rFonts w:ascii="Times New Roman" w:hAnsi="Times New Roman" w:cs="Times New Roman"/>
+          <w:sz w:val="26"/>
+          <w:szCs w:val="26"/>
+        </w:rPr>
+      </w:pPr>
+      <w:r>
+        <w:rPr>
+          <w:rFonts w:ascii="Times New Roman" w:hAnsi="Times New Roman" w:cs="Times New Roman"/>
+          <w:sz w:val="26"/>
+          <w:szCs w:val="26"/>
+        </w:rPr>
+        <w:t>Xóa sản phẩm</w:t>
+      </w:r>
+    </w:p>
+    <w:p>
+      <w:pPr>
+        <w:pStyle w:val="ListParagraph"/>
+        <w:numPr>
+          <w:ilvl w:val="0"/>
+          <w:numId w:val="3"/>
+        </w:numPr>
+        <w:rPr>
+          <w:rFonts w:ascii="Times New Roman" w:hAnsi="Times New Roman" w:cs="Times New Roman"/>
+          <w:sz w:val="26"/>
+          <w:szCs w:val="26"/>
+        </w:rPr>
+      </w:pPr>
+      <w:r>
+        <w:rPr>
+          <w:rFonts w:ascii="Times New Roman" w:hAnsi="Times New Roman" w:cs="Times New Roman"/>
+          <w:sz w:val="26"/>
+          <w:szCs w:val="26"/>
+        </w:rPr>
+        <w:t>Tìm kiếm sản phẩm (key, option)</w:t>
+      </w:r>
+    </w:p>
+    <w:p>
+      <w:pPr>
+        <w:pStyle w:val="ListParagraph"/>
+        <w:numPr>
+          <w:ilvl w:val="0"/>
+          <w:numId w:val="3"/>
+        </w:numPr>
+        <w:rPr>
+          <w:rFonts w:ascii="Times New Roman" w:hAnsi="Times New Roman" w:cs="Times New Roman"/>
+          <w:sz w:val="26"/>
+          <w:szCs w:val="26"/>
+        </w:rPr>
+      </w:pPr>
+      <w:r>
+        <w:rPr>
+          <w:rFonts w:ascii="Times New Roman" w:hAnsi="Times New Roman" w:cs="Times New Roman"/>
+          <w:sz w:val="26"/>
+          <w:szCs w:val="26"/>
+        </w:rPr>
+        <w:t>Thêm hóa đơn nhập hàng (Số lượng được cộng vào sản phẩm)</w:t>
+      </w:r>
+    </w:p>
+    <w:p>
+      <w:pPr>
+        <w:pStyle w:val="ListParagraph"/>
+        <w:numPr>
+          <w:ilvl w:val="0"/>
+          <w:numId w:val="3"/>
+        </w:numPr>
+        <w:rPr>
+          <w:rFonts w:ascii="Times New Roman" w:hAnsi="Times New Roman" w:cs="Times New Roman"/>
+          <w:sz w:val="26"/>
+          <w:szCs w:val="26"/>
+        </w:rPr>
+      </w:pPr>
+      <w:r>
+        <w:rPr>
+          <w:rFonts w:ascii="Times New Roman" w:hAnsi="Times New Roman" w:cs="Times New Roman"/>
+          <w:sz w:val="26"/>
+          <w:szCs w:val="26"/>
+        </w:rPr>
+        <w:t xml:space="preserve"> Tạo khuyến mãi mới</w:t>
+      </w:r>
+    </w:p>
+    <w:p>
+      <w:pPr>
+        <w:pStyle w:val="ListParagraph"/>
+        <w:numPr>
+          <w:ilvl w:val="0"/>
+          <w:numId w:val="2"/>
+        </w:numPr>
+        <w:jc w:val="both"/>
+        <w:rPr>
+          <w:rFonts w:ascii="Times New Roman" w:hAnsi="Times New Roman" w:cs="Times New Roman"/>
           <w:b/>
           <w:bCs/>
           <w:sz w:val="26"/>
@@ -74,6 +507,72 @@
           <w:sz w:val="26"/>
           <w:szCs w:val="26"/>
         </w:rPr>
+        <w:t>Trang khách hàng</w:t>
+      </w:r>
+    </w:p>
+    <w:p>
+      <w:pPr>
+        <w:pStyle w:val="ListParagraph"/>
+        <w:numPr>
+          <w:ilvl w:val="0"/>
+          <w:numId w:val="4"/>
+        </w:numPr>
+        <w:rPr>
+          <w:rFonts w:ascii="Times New Roman" w:hAnsi="Times New Roman" w:cs="Times New Roman"/>
+          <w:sz w:val="26"/>
+          <w:szCs w:val="26"/>
+        </w:rPr>
+      </w:pPr>
+      <w:r>
+        <w:rPr>
+          <w:rFonts w:ascii="Times New Roman" w:hAnsi="Times New Roman" w:cs="Times New Roman"/>
+          <w:sz w:val="26"/>
+          <w:szCs w:val="26"/>
+        </w:rPr>
+        <w:t>Giao diện không đăng nhập</w:t>
+      </w:r>
+    </w:p>
+    <w:p>
+      <w:pPr>
+        <w:pStyle w:val="ListParagraph"/>
+        <w:numPr>
+          <w:ilvl w:val="0"/>
+          <w:numId w:val="4"/>
+        </w:numPr>
+        <w:rPr>
+          <w:rFonts w:ascii="Times New Roman" w:hAnsi="Times New Roman" w:cs="Times New Roman"/>
+          <w:sz w:val="26"/>
+          <w:szCs w:val="26"/>
+        </w:rPr>
+      </w:pPr>
+      <w:r>
+        <w:rPr>
+          <w:rFonts w:ascii="Times New Roman" w:hAnsi="Times New Roman" w:cs="Times New Roman"/>
+          <w:sz w:val="26"/>
+          <w:szCs w:val="26"/>
+        </w:rPr>
+        <w:t>Đăng ký</w:t>
+      </w:r>
+    </w:p>
+    <w:p>
+      <w:pPr>
+        <w:pStyle w:val="ListParagraph"/>
+        <w:numPr>
+          <w:ilvl w:val="0"/>
+          <w:numId w:val="4"/>
+        </w:numPr>
+        <w:rPr>
+          <w:rFonts w:ascii="Times New Roman" w:hAnsi="Times New Roman" w:cs="Times New Roman"/>
+          <w:sz w:val="26"/>
+          <w:szCs w:val="26"/>
+        </w:rPr>
+      </w:pPr>
+      <w:r>
+        <w:rPr>
+          <w:rFonts w:ascii="Times New Roman" w:hAnsi="Times New Roman" w:cs="Times New Roman"/>
+          <w:sz w:val="26"/>
+          <w:szCs w:val="26"/>
+        </w:rPr>
         <w:t>Đăng nhập</w:t>
       </w:r>
     </w:p>
@@ -82,7 +581,275 @@
         <w:pStyle w:val="ListParagraph"/>
         <w:numPr>
           <w:ilvl w:val="0"/>
-          <w:numId w:val="3"/>
+          <w:numId w:val="4"/>
+        </w:numPr>
+        <w:rPr>
+          <w:rFonts w:ascii="Times New Roman" w:hAnsi="Times New Roman" w:cs="Times New Roman"/>
+          <w:sz w:val="26"/>
+          <w:szCs w:val="26"/>
+        </w:rPr>
+      </w:pPr>
+      <w:r>
+        <w:rPr>
+          <w:rFonts w:ascii="Times New Roman" w:hAnsi="Times New Roman" w:cs="Times New Roman"/>
+          <w:sz w:val="26"/>
+          <w:szCs w:val="26"/>
+        </w:rPr>
+        <w:t>Giao diện đã đăng nhập</w:t>
+      </w:r>
+    </w:p>
+    <w:p>
+      <w:pPr>
+        <w:pStyle w:val="ListParagraph"/>
+        <w:numPr>
+          <w:ilvl w:val="0"/>
+          <w:numId w:val="4"/>
+        </w:numPr>
+        <w:rPr>
+          <w:rFonts w:ascii="Times New Roman" w:hAnsi="Times New Roman" w:cs="Times New Roman"/>
+          <w:sz w:val="26"/>
+          <w:szCs w:val="26"/>
+        </w:rPr>
+      </w:pPr>
+      <w:r>
+        <w:rPr>
+          <w:rFonts w:ascii="Times New Roman" w:hAnsi="Times New Roman" w:cs="Times New Roman"/>
+          <w:sz w:val="26"/>
+          <w:szCs w:val="26"/>
+        </w:rPr>
+        <w:t>Quản lý tài khoản (giống như quản trị)</w:t>
+      </w:r>
+    </w:p>
+    <w:p>
+      <w:pPr>
+        <w:pStyle w:val="ListParagraph"/>
+        <w:numPr>
+          <w:ilvl w:val="0"/>
+          <w:numId w:val="4"/>
+        </w:numPr>
+        <w:rPr>
+          <w:rFonts w:ascii="Times New Roman" w:hAnsi="Times New Roman" w:cs="Times New Roman"/>
+          <w:sz w:val="26"/>
+          <w:szCs w:val="26"/>
+        </w:rPr>
+      </w:pPr>
+      <w:r>
+        <w:rPr>
+          <w:rFonts w:ascii="Times New Roman" w:hAnsi="Times New Roman" w:cs="Times New Roman"/>
+          <w:sz w:val="26"/>
+          <w:szCs w:val="26"/>
+        </w:rPr>
+        <w:t>Xem danh sách sản phẩm</w:t>
+      </w:r>
+      <w:r>
+        <w:rPr>
+          <w:rFonts w:ascii="Times New Roman" w:hAnsi="Times New Roman" w:cs="Times New Roman"/>
+          <w:sz w:val="26"/>
+          <w:szCs w:val="26"/>
+        </w:rPr>
+        <w:t xml:space="preserve"> (giới thiệu khuyến mãi, sản phẩm bán chạy)</w:t>
+      </w:r>
+    </w:p>
+    <w:p>
+      <w:pPr>
+        <w:pStyle w:val="ListParagraph"/>
+        <w:numPr>
+          <w:ilvl w:val="0"/>
+          <w:numId w:val="4"/>
+        </w:numPr>
+        <w:rPr>
+          <w:rFonts w:ascii="Times New Roman" w:hAnsi="Times New Roman" w:cs="Times New Roman"/>
+          <w:sz w:val="26"/>
+          <w:szCs w:val="26"/>
+        </w:rPr>
+      </w:pPr>
+      <w:r>
+        <w:rPr>
+          <w:rFonts w:ascii="Times New Roman" w:hAnsi="Times New Roman" w:cs="Times New Roman"/>
+          <w:sz w:val="26"/>
+          <w:szCs w:val="26"/>
+        </w:rPr>
+        <w:t>Tìm kiếm sản phẩm (theo từ khóa, theo danh mục</w:t>
+      </w:r>
+      <w:r>
+        <w:rPr>
+          <w:rFonts w:ascii="Times New Roman" w:hAnsi="Times New Roman" w:cs="Times New Roman"/>
+          <w:sz w:val="26"/>
+          <w:szCs w:val="26"/>
+        </w:rPr>
+        <w:t>, theo giọng: “cây anh thảo”, “xẻng”, “chậu sứ”</w:t>
+      </w:r>
+      <w:r>
+        <w:rPr>
+          <w:rFonts w:ascii="Times New Roman" w:hAnsi="Times New Roman" w:cs="Times New Roman"/>
+          <w:sz w:val="26"/>
+          <w:szCs w:val="26"/>
+        </w:rPr>
+        <w:t>)</w:t>
+      </w:r>
+    </w:p>
+    <w:p>
+      <w:pPr>
+        <w:pStyle w:val="ListParagraph"/>
+        <w:numPr>
+          <w:ilvl w:val="0"/>
+          <w:numId w:val="4"/>
+        </w:numPr>
+        <w:rPr>
+          <w:rFonts w:ascii="Times New Roman" w:hAnsi="Times New Roman" w:cs="Times New Roman"/>
+          <w:sz w:val="26"/>
+          <w:szCs w:val="26"/>
+        </w:rPr>
+      </w:pPr>
+      <w:r>
+        <w:rPr>
+          <w:rFonts w:ascii="Times New Roman" w:hAnsi="Times New Roman" w:cs="Times New Roman"/>
+          <w:sz w:val="26"/>
+          <w:szCs w:val="26"/>
+        </w:rPr>
+        <w:t>Xem chi tiết sản phẩm</w:t>
+      </w:r>
+      <w:r>
+        <w:rPr>
+          <w:rFonts w:ascii="Times New Roman" w:hAnsi="Times New Roman" w:cs="Times New Roman"/>
+          <w:sz w:val="26"/>
+          <w:szCs w:val="26"/>
+        </w:rPr>
+        <w:t xml:space="preserve"> (giới thiệu sản phẩm tương tự</w:t>
+      </w:r>
+      <w:r>
+        <w:rPr>
+          <w:rFonts w:ascii="Times New Roman" w:hAnsi="Times New Roman" w:cs="Times New Roman"/>
+          <w:sz w:val="26"/>
+          <w:szCs w:val="26"/>
+        </w:rPr>
+        <w:t>, đánh giá của sản phẩm</w:t>
+      </w:r>
+      <w:r>
+        <w:rPr>
+          <w:rFonts w:ascii="Times New Roman" w:hAnsi="Times New Roman" w:cs="Times New Roman"/>
+          <w:sz w:val="26"/>
+          <w:szCs w:val="26"/>
+        </w:rPr>
+        <w:t>)</w:t>
+      </w:r>
+    </w:p>
+    <w:p>
+      <w:pPr>
+        <w:pStyle w:val="ListParagraph"/>
+        <w:numPr>
+          <w:ilvl w:val="0"/>
+          <w:numId w:val="4"/>
+        </w:numPr>
+        <w:rPr>
+          <w:rFonts w:ascii="Times New Roman" w:hAnsi="Times New Roman" w:cs="Times New Roman"/>
+          <w:sz w:val="26"/>
+          <w:szCs w:val="26"/>
+        </w:rPr>
+      </w:pPr>
+      <w:r>
+        <w:rPr>
+          <w:rFonts w:ascii="Times New Roman" w:hAnsi="Times New Roman" w:cs="Times New Roman"/>
+          <w:sz w:val="26"/>
+          <w:szCs w:val="26"/>
+        </w:rPr>
+        <w:t>Xem bình luận</w:t>
+      </w:r>
+    </w:p>
+    <w:p>
+      <w:pPr>
+        <w:pStyle w:val="ListParagraph"/>
+        <w:numPr>
+          <w:ilvl w:val="0"/>
+          <w:numId w:val="4"/>
+        </w:numPr>
+        <w:rPr>
+          <w:rFonts w:ascii="Times New Roman" w:hAnsi="Times New Roman" w:cs="Times New Roman"/>
+          <w:sz w:val="26"/>
+          <w:szCs w:val="26"/>
+        </w:rPr>
+      </w:pPr>
+      <w:r>
+        <w:rPr>
+          <w:rFonts w:ascii="Times New Roman" w:hAnsi="Times New Roman" w:cs="Times New Roman"/>
+          <w:sz w:val="26"/>
+          <w:szCs w:val="26"/>
+        </w:rPr>
+        <w:t>Test nhập số lượng</w:t>
+      </w:r>
+    </w:p>
+    <w:p>
+      <w:pPr>
+        <w:pStyle w:val="ListParagraph"/>
+        <w:numPr>
+          <w:ilvl w:val="0"/>
+          <w:numId w:val="4"/>
+        </w:numPr>
+        <w:rPr>
+          <w:rFonts w:ascii="Times New Roman" w:hAnsi="Times New Roman" w:cs="Times New Roman"/>
+          <w:sz w:val="26"/>
+          <w:szCs w:val="26"/>
+        </w:rPr>
+      </w:pPr>
+      <w:r>
+        <w:rPr>
+          <w:rFonts w:ascii="Times New Roman" w:hAnsi="Times New Roman" w:cs="Times New Roman"/>
+          <w:sz w:val="26"/>
+          <w:szCs w:val="26"/>
+        </w:rPr>
+        <w:t>Thêm vào giỏ hàng</w:t>
+      </w:r>
+    </w:p>
+    <w:p>
+      <w:pPr>
+        <w:pStyle w:val="ListParagraph"/>
+        <w:numPr>
+          <w:ilvl w:val="0"/>
+          <w:numId w:val="4"/>
+        </w:numPr>
+        <w:rPr>
+          <w:rFonts w:ascii="Times New Roman" w:hAnsi="Times New Roman" w:cs="Times New Roman"/>
+          <w:sz w:val="26"/>
+          <w:szCs w:val="26"/>
+        </w:rPr>
+      </w:pPr>
+      <w:r>
+        <w:rPr>
+          <w:rFonts w:ascii="Times New Roman" w:hAnsi="Times New Roman" w:cs="Times New Roman"/>
+          <w:sz w:val="26"/>
+          <w:szCs w:val="26"/>
+        </w:rPr>
+        <w:t>Chọn sản phẩm thanh toán (một vài hoặc tất cả)</w:t>
+      </w:r>
+    </w:p>
+    <w:p>
+      <w:pPr>
+        <w:pStyle w:val="ListParagraph"/>
+        <w:numPr>
+          <w:ilvl w:val="0"/>
+          <w:numId w:val="4"/>
+        </w:numPr>
+        <w:rPr>
+          <w:rFonts w:ascii="Times New Roman" w:hAnsi="Times New Roman" w:cs="Times New Roman"/>
+          <w:sz w:val="26"/>
+          <w:szCs w:val="26"/>
+        </w:rPr>
+      </w:pPr>
+      <w:r>
+        <w:rPr>
+          <w:rFonts w:ascii="Times New Roman" w:hAnsi="Times New Roman" w:cs="Times New Roman"/>
+          <w:sz w:val="26"/>
+          <w:szCs w:val="26"/>
+        </w:rPr>
+        <w:t>Thanh toán</w:t>
+      </w:r>
+    </w:p>
+    <w:p>
+      <w:pPr>
+        <w:pStyle w:val="ListParagraph"/>
+        <w:numPr>
+          <w:ilvl w:val="0"/>
+          <w:numId w:val="2"/>
         </w:numPr>
         <w:rPr>
           <w:rFonts w:ascii="Times New Roman" w:hAnsi="Times New Roman" w:cs="Times New Roman"/>
@@ -100,16 +867,128 @@
           <w:sz w:val="26"/>
           <w:szCs w:val="26"/>
         </w:rPr>
-        <w:t>Đăng xuất</w:t>
-      </w:r>
-    </w:p>
-    <w:p>
-      <w:pPr>
-        <w:pStyle w:val="ListParagraph"/>
-        <w:numPr>
-          <w:ilvl w:val="0"/>
-          <w:numId w:val="3"/>
-        </w:numPr>
+        <w:t>Trang quản trị</w:t>
+      </w:r>
+    </w:p>
+    <w:p>
+      <w:pPr>
+        <w:pStyle w:val="ListParagraph"/>
+        <w:numPr>
+          <w:ilvl w:val="0"/>
+          <w:numId w:val="5"/>
+        </w:numPr>
+        <w:rPr>
+          <w:rFonts w:ascii="Times New Roman" w:hAnsi="Times New Roman" w:cs="Times New Roman"/>
+          <w:sz w:val="26"/>
+          <w:szCs w:val="26"/>
+        </w:rPr>
+      </w:pPr>
+      <w:r>
+        <w:rPr>
+          <w:rFonts w:ascii="Times New Roman" w:hAnsi="Times New Roman" w:cs="Times New Roman"/>
+          <w:sz w:val="26"/>
+          <w:szCs w:val="26"/>
+        </w:rPr>
+        <w:t>Tự động cập nhật phiếu đặt sau 10s (do demo nên set 10s)</w:t>
+      </w:r>
+    </w:p>
+    <w:p>
+      <w:pPr>
+        <w:pStyle w:val="ListParagraph"/>
+        <w:numPr>
+          <w:ilvl w:val="0"/>
+          <w:numId w:val="5"/>
+        </w:numPr>
+        <w:rPr>
+          <w:rFonts w:ascii="Times New Roman" w:hAnsi="Times New Roman" w:cs="Times New Roman"/>
+          <w:sz w:val="26"/>
+          <w:szCs w:val="26"/>
+        </w:rPr>
+      </w:pPr>
+      <w:r>
+        <w:rPr>
+          <w:rFonts w:ascii="Times New Roman" w:hAnsi="Times New Roman" w:cs="Times New Roman"/>
+          <w:sz w:val="26"/>
+          <w:szCs w:val="26"/>
+        </w:rPr>
+        <w:t>Kiểm tra thông tin phiếu đặt qua email</w:t>
+      </w:r>
+    </w:p>
+    <w:p>
+      <w:pPr>
+        <w:pStyle w:val="ListParagraph"/>
+        <w:numPr>
+          <w:ilvl w:val="0"/>
+          <w:numId w:val="5"/>
+        </w:numPr>
+        <w:rPr>
+          <w:rFonts w:ascii="Times New Roman" w:hAnsi="Times New Roman" w:cs="Times New Roman"/>
+          <w:sz w:val="26"/>
+          <w:szCs w:val="26"/>
+        </w:rPr>
+      </w:pPr>
+      <w:r>
+        <w:rPr>
+          <w:rFonts w:ascii="Times New Roman" w:hAnsi="Times New Roman" w:cs="Times New Roman"/>
+          <w:sz w:val="26"/>
+          <w:szCs w:val="26"/>
+        </w:rPr>
+        <w:t>Cho quý Thầy xem số lượng hiện tại của sản phẩm chuẩn bị được thêm vào hóa đơn</w:t>
+      </w:r>
+    </w:p>
+    <w:p>
+      <w:pPr>
+        <w:pStyle w:val="ListParagraph"/>
+        <w:numPr>
+          <w:ilvl w:val="0"/>
+          <w:numId w:val="5"/>
+        </w:numPr>
+        <w:rPr>
+          <w:rFonts w:ascii="Times New Roman" w:hAnsi="Times New Roman" w:cs="Times New Roman"/>
+          <w:sz w:val="26"/>
+          <w:szCs w:val="26"/>
+        </w:rPr>
+      </w:pPr>
+      <w:r>
+        <w:rPr>
+          <w:rFonts w:ascii="Times New Roman" w:hAnsi="Times New Roman" w:cs="Times New Roman"/>
+          <w:sz w:val="26"/>
+          <w:szCs w:val="26"/>
+        </w:rPr>
+        <w:lastRenderedPageBreak/>
+        <w:t>Đổi trạng thái “giao hàng thành công” cho phiếu đặt đó</w:t>
+      </w:r>
+    </w:p>
+    <w:p>
+      <w:pPr>
+        <w:pStyle w:val="ListParagraph"/>
+        <w:numPr>
+          <w:ilvl w:val="0"/>
+          <w:numId w:val="5"/>
+        </w:numPr>
+        <w:rPr>
+          <w:rFonts w:ascii="Times New Roman" w:hAnsi="Times New Roman" w:cs="Times New Roman"/>
+          <w:sz w:val="26"/>
+          <w:szCs w:val="26"/>
+        </w:rPr>
+      </w:pPr>
+      <w:r>
+        <w:rPr>
+          <w:rFonts w:ascii="Times New Roman" w:hAnsi="Times New Roman" w:cs="Times New Roman"/>
+          <w:sz w:val="26"/>
+          <w:szCs w:val="26"/>
+        </w:rPr>
+        <w:t>Kiểm tra số lượng sản phẩm</w:t>
+      </w:r>
+    </w:p>
+    <w:p>
+      <w:pPr>
+        <w:pStyle w:val="ListParagraph"/>
+        <w:numPr>
+          <w:ilvl w:val="0"/>
+          <w:numId w:val="2"/>
+        </w:numPr>
+        <w:jc w:val="both"/>
         <w:rPr>
           <w:rFonts w:ascii="Times New Roman" w:hAnsi="Times New Roman" w:cs="Times New Roman"/>
           <w:b/>
@@ -126,16 +1005,9 @@
           <w:sz w:val="26"/>
           <w:szCs w:val="26"/>
         </w:rPr>
-        <w:t>Thông tin cá nhân</w:t>
-      </w:r>
-    </w:p>
-    <w:p>
-      <w:pPr>
-        <w:pStyle w:val="ListParagraph"/>
-        <w:numPr>
-          <w:ilvl w:val="0"/>
-          <w:numId w:val="3"/>
-        </w:numPr>
+        <w:t>Bình luận sau khi đã “giao hàng thành công”</w:t>
+      </w:r>
+      <w:r>
         <w:rPr>
           <w:rFonts w:ascii="Times New Roman" w:hAnsi="Times New Roman" w:cs="Times New Roman"/>
           <w:b/>
@@ -143,7 +1015,8 @@
           <w:sz w:val="26"/>
           <w:szCs w:val="26"/>
         </w:rPr>
-      </w:pPr>
+        <w:t xml:space="preserve"> (Trang khách hàng</w:t>
+      </w:r>
       <w:r>
         <w:rPr>
           <w:rFonts w:ascii="Times New Roman" w:hAnsi="Times New Roman" w:cs="Times New Roman"/>
@@ -152,16 +1025,39 @@
           <w:sz w:val="26"/>
           <w:szCs w:val="26"/>
         </w:rPr>
-        <w:t>Quên mật khẩu</w:t>
-      </w:r>
-    </w:p>
-    <w:p>
-      <w:pPr>
-        <w:pStyle w:val="ListParagraph"/>
-        <w:numPr>
-          <w:ilvl w:val="0"/>
-          <w:numId w:val="3"/>
-        </w:numPr>
+        <w:t>)</w:t>
+      </w:r>
+    </w:p>
+    <w:p>
+      <w:pPr>
+        <w:pStyle w:val="ListParagraph"/>
+        <w:numPr>
+          <w:ilvl w:val="0"/>
+          <w:numId w:val="5"/>
+        </w:numPr>
+        <w:rPr>
+          <w:rFonts w:ascii="Times New Roman" w:hAnsi="Times New Roman" w:cs="Times New Roman"/>
+          <w:sz w:val="26"/>
+          <w:szCs w:val="26"/>
+        </w:rPr>
+      </w:pPr>
+      <w:r>
+        <w:rPr>
+          <w:rFonts w:ascii="Times New Roman" w:hAnsi="Times New Roman" w:cs="Times New Roman"/>
+          <w:sz w:val="26"/>
+          <w:szCs w:val="26"/>
+        </w:rPr>
+        <w:t>Xem thống kê</w:t>
+      </w:r>
+    </w:p>
+    <w:p>
+      <w:pPr>
+        <w:pStyle w:val="ListParagraph"/>
+        <w:numPr>
+          <w:ilvl w:val="0"/>
+          <w:numId w:val="2"/>
+        </w:numPr>
+        <w:jc w:val="both"/>
         <w:rPr>
           <w:rFonts w:ascii="Times New Roman" w:hAnsi="Times New Roman" w:cs="Times New Roman"/>
           <w:b/>
@@ -178,1088 +1074,26 @@
           <w:sz w:val="26"/>
           <w:szCs w:val="26"/>
         </w:rPr>
-        <w:t>Thay đổi trạng thái phiếu đặt (“Đã duyệt”, “Giao hàng thành công”</w:t>
-      </w:r>
-      <w:r>
-        <w:rPr>
-          <w:rFonts w:ascii="Times New Roman" w:hAnsi="Times New Roman" w:cs="Times New Roman"/>
-          <w:b/>
-          <w:bCs/>
-          <w:sz w:val="26"/>
-          <w:szCs w:val="26"/>
-        </w:rPr>
-        <w:t>, chuyển vào hóa đơn và trừ số lượng trong sản phẩm</w:t>
-      </w:r>
-      <w:r>
-        <w:rPr>
-          <w:rFonts w:ascii="Times New Roman" w:hAnsi="Times New Roman" w:cs="Times New Roman"/>
-          <w:b/>
-          <w:bCs/>
-          <w:sz w:val="26"/>
-          <w:szCs w:val="26"/>
-        </w:rPr>
-        <w:t>)</w:t>
-      </w:r>
-    </w:p>
-    <w:p>
-      <w:pPr>
-        <w:pStyle w:val="ListParagraph"/>
-        <w:numPr>
-          <w:ilvl w:val="0"/>
-          <w:numId w:val="3"/>
-        </w:numPr>
-        <w:rPr>
-          <w:rFonts w:ascii="Times New Roman" w:hAnsi="Times New Roman" w:cs="Times New Roman"/>
-          <w:b/>
-          <w:bCs/>
-          <w:sz w:val="26"/>
-          <w:szCs w:val="26"/>
-        </w:rPr>
-      </w:pPr>
-      <w:r>
-        <w:rPr>
-          <w:rFonts w:ascii="Times New Roman" w:hAnsi="Times New Roman" w:cs="Times New Roman"/>
-          <w:b/>
-          <w:bCs/>
-          <w:sz w:val="26"/>
-          <w:szCs w:val="26"/>
-        </w:rPr>
-        <w:t xml:space="preserve">Thêm mới </w:t>
-      </w:r>
-      <w:r>
-        <w:rPr>
-          <w:rFonts w:ascii="Times New Roman" w:hAnsi="Times New Roman" w:cs="Times New Roman"/>
-          <w:b/>
-          <w:bCs/>
-          <w:sz w:val="26"/>
-          <w:szCs w:val="26"/>
-        </w:rPr>
-        <w:t>nhân viên (tự gửi thông tin tài khoản về email)</w:t>
-      </w:r>
-    </w:p>
-    <w:p>
-      <w:pPr>
-        <w:pStyle w:val="ListParagraph"/>
-        <w:numPr>
-          <w:ilvl w:val="0"/>
-          <w:numId w:val="3"/>
-        </w:numPr>
-        <w:rPr>
-          <w:rFonts w:ascii="Times New Roman" w:hAnsi="Times New Roman" w:cs="Times New Roman"/>
-          <w:b/>
-          <w:bCs/>
-          <w:sz w:val="26"/>
-          <w:szCs w:val="26"/>
-        </w:rPr>
-      </w:pPr>
-      <w:r>
-        <w:rPr>
-          <w:rFonts w:ascii="Times New Roman" w:hAnsi="Times New Roman" w:cs="Times New Roman"/>
-          <w:b/>
-          <w:bCs/>
-          <w:sz w:val="26"/>
-          <w:szCs w:val="26"/>
-        </w:rPr>
-        <w:t xml:space="preserve">Chỉnh sửa </w:t>
-      </w:r>
-      <w:r>
-        <w:rPr>
-          <w:rFonts w:ascii="Times New Roman" w:hAnsi="Times New Roman" w:cs="Times New Roman"/>
-          <w:b/>
-          <w:bCs/>
-          <w:sz w:val="26"/>
-          <w:szCs w:val="26"/>
-        </w:rPr>
-        <w:t>nhân viên</w:t>
-      </w:r>
-    </w:p>
-    <w:p>
-      <w:pPr>
-        <w:pStyle w:val="ListParagraph"/>
-        <w:numPr>
-          <w:ilvl w:val="0"/>
-          <w:numId w:val="3"/>
-        </w:numPr>
-        <w:rPr>
-          <w:rFonts w:ascii="Times New Roman" w:hAnsi="Times New Roman" w:cs="Times New Roman"/>
-          <w:b/>
-          <w:bCs/>
-          <w:sz w:val="26"/>
-          <w:szCs w:val="26"/>
-        </w:rPr>
-      </w:pPr>
-      <w:r>
-        <w:rPr>
-          <w:rFonts w:ascii="Times New Roman" w:hAnsi="Times New Roman" w:cs="Times New Roman"/>
-          <w:b/>
-          <w:bCs/>
-          <w:sz w:val="26"/>
-          <w:szCs w:val="26"/>
-        </w:rPr>
-        <w:t xml:space="preserve">Xóa </w:t>
-      </w:r>
-      <w:r>
-        <w:rPr>
-          <w:rFonts w:ascii="Times New Roman" w:hAnsi="Times New Roman" w:cs="Times New Roman"/>
-          <w:b/>
-          <w:bCs/>
-          <w:sz w:val="26"/>
-          <w:szCs w:val="26"/>
-        </w:rPr>
-        <w:t xml:space="preserve">nhân viên </w:t>
-      </w:r>
-      <w:r>
-        <w:rPr>
-          <w:rFonts w:ascii="Times New Roman" w:hAnsi="Times New Roman" w:cs="Times New Roman"/>
-          <w:b/>
-          <w:bCs/>
-          <w:sz w:val="26"/>
-          <w:szCs w:val="26"/>
-        </w:rPr>
-        <w:t>(một hoặc nhiều)</w:t>
-      </w:r>
-    </w:p>
-    <w:p>
-      <w:pPr>
-        <w:pStyle w:val="ListParagraph"/>
-        <w:numPr>
-          <w:ilvl w:val="0"/>
-          <w:numId w:val="3"/>
-        </w:numPr>
-        <w:rPr>
-          <w:rFonts w:ascii="Times New Roman" w:hAnsi="Times New Roman" w:cs="Times New Roman"/>
-          <w:b/>
-          <w:bCs/>
-          <w:sz w:val="26"/>
-          <w:szCs w:val="26"/>
-        </w:rPr>
-      </w:pPr>
-      <w:r>
-        <w:rPr>
-          <w:rFonts w:ascii="Times New Roman" w:hAnsi="Times New Roman" w:cs="Times New Roman"/>
-          <w:b/>
-          <w:bCs/>
-          <w:sz w:val="26"/>
-          <w:szCs w:val="26"/>
-        </w:rPr>
-        <w:t xml:space="preserve">Gửi email cho </w:t>
-      </w:r>
-      <w:r>
-        <w:rPr>
-          <w:rFonts w:ascii="Times New Roman" w:hAnsi="Times New Roman" w:cs="Times New Roman"/>
-          <w:b/>
-          <w:bCs/>
-          <w:sz w:val="26"/>
-          <w:szCs w:val="26"/>
-        </w:rPr>
-        <w:t xml:space="preserve">nhân viên </w:t>
-      </w:r>
-      <w:r>
-        <w:rPr>
-          <w:rFonts w:ascii="Times New Roman" w:hAnsi="Times New Roman" w:cs="Times New Roman"/>
-          <w:b/>
-          <w:bCs/>
-          <w:sz w:val="26"/>
-          <w:szCs w:val="26"/>
-        </w:rPr>
-        <w:t>(một hoặc nhiều)</w:t>
-      </w:r>
-    </w:p>
-    <w:p>
-      <w:pPr>
-        <w:pStyle w:val="ListParagraph"/>
-        <w:numPr>
-          <w:ilvl w:val="0"/>
-          <w:numId w:val="3"/>
-        </w:numPr>
-        <w:rPr>
-          <w:rFonts w:ascii="Times New Roman" w:hAnsi="Times New Roman" w:cs="Times New Roman"/>
-          <w:b/>
-          <w:bCs/>
-          <w:sz w:val="26"/>
-          <w:szCs w:val="26"/>
-        </w:rPr>
-      </w:pPr>
-      <w:r>
-        <w:rPr>
-          <w:rFonts w:ascii="Times New Roman" w:hAnsi="Times New Roman" w:cs="Times New Roman"/>
-          <w:b/>
-          <w:bCs/>
-          <w:sz w:val="26"/>
-          <w:szCs w:val="26"/>
-        </w:rPr>
-        <w:t xml:space="preserve">Tìm kiếm </w:t>
-      </w:r>
-      <w:r>
-        <w:rPr>
-          <w:rFonts w:ascii="Times New Roman" w:hAnsi="Times New Roman" w:cs="Times New Roman"/>
-          <w:b/>
-          <w:bCs/>
-          <w:sz w:val="26"/>
-          <w:szCs w:val="26"/>
-        </w:rPr>
-        <w:t xml:space="preserve">nhân viên </w:t>
-      </w:r>
-      <w:r>
-        <w:rPr>
-          <w:rFonts w:ascii="Times New Roman" w:hAnsi="Times New Roman" w:cs="Times New Roman"/>
-          <w:b/>
-          <w:bCs/>
-          <w:sz w:val="26"/>
-          <w:szCs w:val="26"/>
-        </w:rPr>
-        <w:t>(nam, nữ, mới nhất, cũ nhất)</w:t>
-      </w:r>
-    </w:p>
-    <w:p>
-      <w:pPr>
-        <w:pStyle w:val="ListParagraph"/>
-        <w:numPr>
-          <w:ilvl w:val="0"/>
-          <w:numId w:val="3"/>
-        </w:numPr>
-        <w:rPr>
-          <w:rFonts w:ascii="Times New Roman" w:hAnsi="Times New Roman" w:cs="Times New Roman"/>
-          <w:b/>
-          <w:bCs/>
-          <w:sz w:val="26"/>
-          <w:szCs w:val="26"/>
-        </w:rPr>
-      </w:pPr>
-      <w:r>
-        <w:rPr>
-          <w:rFonts w:ascii="Times New Roman" w:hAnsi="Times New Roman" w:cs="Times New Roman"/>
-          <w:b/>
-          <w:bCs/>
-          <w:sz w:val="26"/>
-          <w:szCs w:val="26"/>
-        </w:rPr>
-        <w:t>Thêm sản phẩm mới</w:t>
-      </w:r>
-    </w:p>
-    <w:p>
-      <w:pPr>
-        <w:pStyle w:val="ListParagraph"/>
-        <w:numPr>
-          <w:ilvl w:val="0"/>
-          <w:numId w:val="3"/>
-        </w:numPr>
-        <w:rPr>
-          <w:rFonts w:ascii="Times New Roman" w:hAnsi="Times New Roman" w:cs="Times New Roman"/>
-          <w:b/>
-          <w:bCs/>
-          <w:sz w:val="26"/>
-          <w:szCs w:val="26"/>
-        </w:rPr>
-      </w:pPr>
-      <w:r>
-        <w:rPr>
-          <w:rFonts w:ascii="Times New Roman" w:hAnsi="Times New Roman" w:cs="Times New Roman"/>
-          <w:b/>
-          <w:bCs/>
-          <w:sz w:val="26"/>
-          <w:szCs w:val="26"/>
-        </w:rPr>
-        <w:t>Cập nhật sản phẩm</w:t>
-      </w:r>
-    </w:p>
-    <w:p>
-      <w:pPr>
-        <w:pStyle w:val="ListParagraph"/>
-        <w:numPr>
-          <w:ilvl w:val="0"/>
-          <w:numId w:val="3"/>
-        </w:numPr>
-        <w:rPr>
-          <w:rFonts w:ascii="Times New Roman" w:hAnsi="Times New Roman" w:cs="Times New Roman"/>
-          <w:b/>
-          <w:bCs/>
-          <w:sz w:val="26"/>
-          <w:szCs w:val="26"/>
-        </w:rPr>
-      </w:pPr>
-      <w:r>
-        <w:rPr>
-          <w:rFonts w:ascii="Times New Roman" w:hAnsi="Times New Roman" w:cs="Times New Roman"/>
-          <w:b/>
-          <w:bCs/>
-          <w:sz w:val="26"/>
-          <w:szCs w:val="26"/>
-        </w:rPr>
-        <w:t>Xóa sản phẩm</w:t>
-      </w:r>
-    </w:p>
-    <w:p>
-      <w:pPr>
-        <w:pStyle w:val="ListParagraph"/>
-        <w:numPr>
-          <w:ilvl w:val="0"/>
-          <w:numId w:val="3"/>
-        </w:numPr>
-        <w:rPr>
-          <w:rFonts w:ascii="Times New Roman" w:hAnsi="Times New Roman" w:cs="Times New Roman"/>
-          <w:b/>
-          <w:bCs/>
-          <w:sz w:val="26"/>
-          <w:szCs w:val="26"/>
-        </w:rPr>
-      </w:pPr>
-      <w:r>
-        <w:rPr>
-          <w:rFonts w:ascii="Times New Roman" w:hAnsi="Times New Roman" w:cs="Times New Roman"/>
-          <w:b/>
-          <w:bCs/>
-          <w:sz w:val="26"/>
-          <w:szCs w:val="26"/>
-        </w:rPr>
-        <w:t>Tìm kiếm sản phẩm (key, option)</w:t>
-      </w:r>
-    </w:p>
-    <w:p>
-      <w:pPr>
-        <w:pStyle w:val="ListParagraph"/>
-        <w:numPr>
-          <w:ilvl w:val="0"/>
-          <w:numId w:val="3"/>
-        </w:numPr>
-        <w:rPr>
-          <w:rFonts w:ascii="Times New Roman" w:hAnsi="Times New Roman" w:cs="Times New Roman"/>
-          <w:b/>
-          <w:bCs/>
-          <w:sz w:val="26"/>
-          <w:szCs w:val="26"/>
-        </w:rPr>
-      </w:pPr>
-      <w:r>
-        <w:rPr>
-          <w:rFonts w:ascii="Times New Roman" w:hAnsi="Times New Roman" w:cs="Times New Roman"/>
-          <w:b/>
-          <w:bCs/>
-          <w:sz w:val="26"/>
-          <w:szCs w:val="26"/>
-        </w:rPr>
-        <w:t>Thêm hóa đơn nhập hàng (Số lượng được cộng vào sản phẩm)</w:t>
-      </w:r>
-    </w:p>
-    <w:p>
-      <w:pPr>
-        <w:pStyle w:val="ListParagraph"/>
-        <w:numPr>
-          <w:ilvl w:val="0"/>
-          <w:numId w:val="3"/>
-        </w:numPr>
-        <w:rPr>
-          <w:rFonts w:ascii="Times New Roman" w:hAnsi="Times New Roman" w:cs="Times New Roman"/>
-          <w:b/>
-          <w:bCs/>
-          <w:sz w:val="26"/>
-          <w:szCs w:val="26"/>
-        </w:rPr>
-      </w:pPr>
-      <w:r>
-        <w:rPr>
-          <w:rFonts w:ascii="Times New Roman" w:hAnsi="Times New Roman" w:cs="Times New Roman"/>
-          <w:b/>
-          <w:bCs/>
-          <w:sz w:val="26"/>
-          <w:szCs w:val="26"/>
-        </w:rPr>
-        <w:t xml:space="preserve"> Tạo khuyến mãi mới</w:t>
-      </w:r>
-    </w:p>
-    <w:p>
-      <w:pPr>
-        <w:pStyle w:val="ListParagraph"/>
-        <w:numPr>
-          <w:ilvl w:val="0"/>
-          <w:numId w:val="2"/>
+        <w:t>Trang khách hàng</w:t>
+      </w:r>
+    </w:p>
+    <w:p>
+      <w:pPr>
+        <w:pStyle w:val="ListParagraph"/>
+        <w:numPr>
+          <w:ilvl w:val="0"/>
+          <w:numId w:val="6"/>
         </w:numPr>
         <w:jc w:val="both"/>
         <w:rPr>
           <w:rFonts w:ascii="Times New Roman" w:hAnsi="Times New Roman" w:cs="Times New Roman"/>
-          <w:b/>
-          <w:bCs/>
-          <w:sz w:val="26"/>
-          <w:szCs w:val="26"/>
-        </w:rPr>
-      </w:pPr>
-      <w:r>
-        <w:rPr>
-          <w:rFonts w:ascii="Times New Roman" w:hAnsi="Times New Roman" w:cs="Times New Roman"/>
-          <w:b/>
-          <w:bCs/>
-          <w:sz w:val="26"/>
-          <w:szCs w:val="26"/>
-        </w:rPr>
-        <w:t>Trang khách hàng</w:t>
-      </w:r>
-    </w:p>
-    <w:p>
-      <w:pPr>
-        <w:pStyle w:val="ListParagraph"/>
-        <w:numPr>
-          <w:ilvl w:val="0"/>
-          <w:numId w:val="4"/>
-        </w:numPr>
-        <w:rPr>
-          <w:rFonts w:ascii="Times New Roman" w:hAnsi="Times New Roman" w:cs="Times New Roman"/>
-          <w:b/>
-          <w:bCs/>
-          <w:sz w:val="26"/>
-          <w:szCs w:val="26"/>
-        </w:rPr>
-      </w:pPr>
-      <w:r>
-        <w:rPr>
-          <w:rFonts w:ascii="Times New Roman" w:hAnsi="Times New Roman" w:cs="Times New Roman"/>
-          <w:b/>
-          <w:bCs/>
-          <w:sz w:val="26"/>
-          <w:szCs w:val="26"/>
-        </w:rPr>
-        <w:t>Giao diện không đăng nhập</w:t>
-      </w:r>
-    </w:p>
-    <w:p>
-      <w:pPr>
-        <w:pStyle w:val="ListParagraph"/>
-        <w:numPr>
-          <w:ilvl w:val="0"/>
-          <w:numId w:val="4"/>
-        </w:numPr>
-        <w:rPr>
-          <w:rFonts w:ascii="Times New Roman" w:hAnsi="Times New Roman" w:cs="Times New Roman"/>
-          <w:b/>
-          <w:bCs/>
-          <w:sz w:val="26"/>
-          <w:szCs w:val="26"/>
-        </w:rPr>
-      </w:pPr>
-      <w:r>
-        <w:rPr>
-          <w:rFonts w:ascii="Times New Roman" w:hAnsi="Times New Roman" w:cs="Times New Roman"/>
-          <w:b/>
-          <w:bCs/>
-          <w:sz w:val="26"/>
-          <w:szCs w:val="26"/>
-        </w:rPr>
-        <w:t>Đăng ký</w:t>
-      </w:r>
-    </w:p>
-    <w:p>
-      <w:pPr>
-        <w:pStyle w:val="ListParagraph"/>
-        <w:numPr>
-          <w:ilvl w:val="0"/>
-          <w:numId w:val="4"/>
-        </w:numPr>
-        <w:rPr>
-          <w:rFonts w:ascii="Times New Roman" w:hAnsi="Times New Roman" w:cs="Times New Roman"/>
-          <w:b/>
-          <w:bCs/>
-          <w:sz w:val="26"/>
-          <w:szCs w:val="26"/>
-        </w:rPr>
-      </w:pPr>
-      <w:r>
-        <w:rPr>
-          <w:rFonts w:ascii="Times New Roman" w:hAnsi="Times New Roman" w:cs="Times New Roman"/>
-          <w:b/>
-          <w:bCs/>
-          <w:sz w:val="26"/>
-          <w:szCs w:val="26"/>
-        </w:rPr>
-        <w:t>Đăng nhập</w:t>
-      </w:r>
-    </w:p>
-    <w:p>
-      <w:pPr>
-        <w:pStyle w:val="ListParagraph"/>
-        <w:numPr>
-          <w:ilvl w:val="0"/>
-          <w:numId w:val="4"/>
-        </w:numPr>
-        <w:rPr>
-          <w:rFonts w:ascii="Times New Roman" w:hAnsi="Times New Roman" w:cs="Times New Roman"/>
-          <w:b/>
-          <w:bCs/>
-          <w:sz w:val="26"/>
-          <w:szCs w:val="26"/>
-        </w:rPr>
-      </w:pPr>
-      <w:r>
-        <w:rPr>
-          <w:rFonts w:ascii="Times New Roman" w:hAnsi="Times New Roman" w:cs="Times New Roman"/>
-          <w:b/>
-          <w:bCs/>
-          <w:sz w:val="26"/>
-          <w:szCs w:val="26"/>
-        </w:rPr>
-        <w:t>Giao diện đã đăng nhập</w:t>
-      </w:r>
-    </w:p>
-    <w:p>
-      <w:pPr>
-        <w:pStyle w:val="ListParagraph"/>
-        <w:numPr>
-          <w:ilvl w:val="0"/>
-          <w:numId w:val="4"/>
-        </w:numPr>
-        <w:rPr>
-          <w:rFonts w:ascii="Times New Roman" w:hAnsi="Times New Roman" w:cs="Times New Roman"/>
-          <w:b/>
-          <w:bCs/>
-          <w:sz w:val="26"/>
-          <w:szCs w:val="26"/>
-        </w:rPr>
-      </w:pPr>
-      <w:r>
-        <w:rPr>
-          <w:rFonts w:ascii="Times New Roman" w:hAnsi="Times New Roman" w:cs="Times New Roman"/>
-          <w:b/>
-          <w:bCs/>
-          <w:sz w:val="26"/>
-          <w:szCs w:val="26"/>
-        </w:rPr>
-        <w:t>Quản lý tài khoản (giống như quản trị)</w:t>
-      </w:r>
-    </w:p>
-    <w:p>
-      <w:pPr>
-        <w:pStyle w:val="ListParagraph"/>
-        <w:numPr>
-          <w:ilvl w:val="0"/>
-          <w:numId w:val="4"/>
-        </w:numPr>
-        <w:rPr>
-          <w:rFonts w:ascii="Times New Roman" w:hAnsi="Times New Roman" w:cs="Times New Roman"/>
-          <w:b/>
-          <w:bCs/>
-          <w:sz w:val="26"/>
-          <w:szCs w:val="26"/>
-        </w:rPr>
-      </w:pPr>
-      <w:r>
-        <w:rPr>
-          <w:rFonts w:ascii="Times New Roman" w:hAnsi="Times New Roman" w:cs="Times New Roman"/>
-          <w:b/>
-          <w:bCs/>
-          <w:sz w:val="26"/>
-          <w:szCs w:val="26"/>
-        </w:rPr>
-        <w:t>Xem danh sách sản phẩm</w:t>
-      </w:r>
-      <w:r>
-        <w:rPr>
-          <w:rFonts w:ascii="Times New Roman" w:hAnsi="Times New Roman" w:cs="Times New Roman"/>
-          <w:b/>
-          <w:bCs/>
-          <w:sz w:val="26"/>
-          <w:szCs w:val="26"/>
-        </w:rPr>
-        <w:t xml:space="preserve"> (giới thiệu khuyến mãi, sản phẩm bán chạy)</w:t>
-      </w:r>
-    </w:p>
-    <w:p>
-      <w:pPr>
-        <w:pStyle w:val="ListParagraph"/>
-        <w:numPr>
-          <w:ilvl w:val="0"/>
-          <w:numId w:val="4"/>
-        </w:numPr>
-        <w:rPr>
-          <w:rFonts w:ascii="Times New Roman" w:hAnsi="Times New Roman" w:cs="Times New Roman"/>
-          <w:b/>
-          <w:bCs/>
-          <w:sz w:val="26"/>
-          <w:szCs w:val="26"/>
-        </w:rPr>
-      </w:pPr>
-      <w:r>
-        <w:rPr>
-          <w:rFonts w:ascii="Times New Roman" w:hAnsi="Times New Roman" w:cs="Times New Roman"/>
-          <w:b/>
-          <w:bCs/>
-          <w:sz w:val="26"/>
-          <w:szCs w:val="26"/>
-        </w:rPr>
-        <w:t>Tìm kiếm sản phẩm (theo từ khóa, theo danh mục)</w:t>
-      </w:r>
-    </w:p>
-    <w:p>
-      <w:pPr>
-        <w:pStyle w:val="ListParagraph"/>
-        <w:numPr>
-          <w:ilvl w:val="0"/>
-          <w:numId w:val="4"/>
-        </w:numPr>
-        <w:rPr>
-          <w:rFonts w:ascii="Times New Roman" w:hAnsi="Times New Roman" w:cs="Times New Roman"/>
-          <w:b/>
-          <w:bCs/>
-          <w:sz w:val="26"/>
-          <w:szCs w:val="26"/>
-        </w:rPr>
-      </w:pPr>
-      <w:r>
-        <w:rPr>
-          <w:rFonts w:ascii="Times New Roman" w:hAnsi="Times New Roman" w:cs="Times New Roman"/>
-          <w:b/>
-          <w:bCs/>
-          <w:sz w:val="26"/>
-          <w:szCs w:val="26"/>
-        </w:rPr>
-        <w:t>Xem chi tiết sản phẩm</w:t>
-      </w:r>
-      <w:r>
-        <w:rPr>
-          <w:rFonts w:ascii="Times New Roman" w:hAnsi="Times New Roman" w:cs="Times New Roman"/>
-          <w:b/>
-          <w:bCs/>
-          <w:sz w:val="26"/>
-          <w:szCs w:val="26"/>
-        </w:rPr>
-        <w:t xml:space="preserve"> (giới thiệu sản phẩm tương tự</w:t>
-      </w:r>
-      <w:r>
-        <w:rPr>
-          <w:rFonts w:ascii="Times New Roman" w:hAnsi="Times New Roman" w:cs="Times New Roman"/>
-          <w:b/>
-          <w:bCs/>
-          <w:sz w:val="26"/>
-          <w:szCs w:val="26"/>
-        </w:rPr>
-        <w:t>, đánh giá của sản phẩm</w:t>
-      </w:r>
-      <w:r>
-        <w:rPr>
-          <w:rFonts w:ascii="Times New Roman" w:hAnsi="Times New Roman" w:cs="Times New Roman"/>
-          <w:b/>
-          <w:bCs/>
-          <w:sz w:val="26"/>
-          <w:szCs w:val="26"/>
-        </w:rPr>
-        <w:t>)</w:t>
-      </w:r>
-    </w:p>
-    <w:p>
-      <w:pPr>
-        <w:pStyle w:val="ListParagraph"/>
-        <w:numPr>
-          <w:ilvl w:val="0"/>
-          <w:numId w:val="4"/>
-        </w:numPr>
-        <w:rPr>
-          <w:rFonts w:ascii="Times New Roman" w:hAnsi="Times New Roman" w:cs="Times New Roman"/>
-          <w:b/>
-          <w:bCs/>
-          <w:sz w:val="26"/>
-          <w:szCs w:val="26"/>
-        </w:rPr>
-      </w:pPr>
-      <w:r>
-        <w:rPr>
-          <w:rFonts w:ascii="Times New Roman" w:hAnsi="Times New Roman" w:cs="Times New Roman"/>
-          <w:b/>
-          <w:bCs/>
-          <w:sz w:val="26"/>
-          <w:szCs w:val="26"/>
-        </w:rPr>
-        <w:t>Xem bình luận</w:t>
-      </w:r>
-    </w:p>
-    <w:p>
-      <w:pPr>
-        <w:pStyle w:val="ListParagraph"/>
-        <w:numPr>
-          <w:ilvl w:val="0"/>
-          <w:numId w:val="4"/>
-        </w:numPr>
-        <w:rPr>
-          <w:rFonts w:ascii="Times New Roman" w:hAnsi="Times New Roman" w:cs="Times New Roman"/>
-          <w:b/>
-          <w:bCs/>
-          <w:sz w:val="26"/>
-          <w:szCs w:val="26"/>
-        </w:rPr>
-      </w:pPr>
-      <w:r>
-        <w:rPr>
-          <w:rFonts w:ascii="Times New Roman" w:hAnsi="Times New Roman" w:cs="Times New Roman"/>
-          <w:b/>
-          <w:bCs/>
-          <w:sz w:val="26"/>
-          <w:szCs w:val="26"/>
-        </w:rPr>
-        <w:t>Test nhập số lượng</w:t>
-      </w:r>
-    </w:p>
-    <w:p>
-      <w:pPr>
-        <w:pStyle w:val="ListParagraph"/>
-        <w:numPr>
-          <w:ilvl w:val="0"/>
-          <w:numId w:val="4"/>
-        </w:numPr>
-        <w:rPr>
-          <w:rFonts w:ascii="Times New Roman" w:hAnsi="Times New Roman" w:cs="Times New Roman"/>
-          <w:b/>
-          <w:bCs/>
-          <w:sz w:val="26"/>
-          <w:szCs w:val="26"/>
-        </w:rPr>
-      </w:pPr>
-      <w:r>
-        <w:rPr>
-          <w:rFonts w:ascii="Times New Roman" w:hAnsi="Times New Roman" w:cs="Times New Roman"/>
-          <w:b/>
-          <w:bCs/>
-          <w:sz w:val="26"/>
-          <w:szCs w:val="26"/>
-        </w:rPr>
-        <w:t>Thêm vào giỏ hàng</w:t>
-      </w:r>
-    </w:p>
-    <w:p>
-      <w:pPr>
-        <w:pStyle w:val="ListParagraph"/>
-        <w:numPr>
-          <w:ilvl w:val="0"/>
-          <w:numId w:val="4"/>
-        </w:numPr>
-        <w:rPr>
-          <w:rFonts w:ascii="Times New Roman" w:hAnsi="Times New Roman" w:cs="Times New Roman"/>
-          <w:b/>
-          <w:bCs/>
-          <w:sz w:val="26"/>
-          <w:szCs w:val="26"/>
-        </w:rPr>
-      </w:pPr>
-      <w:r>
-        <w:rPr>
-          <w:rFonts w:ascii="Times New Roman" w:hAnsi="Times New Roman" w:cs="Times New Roman"/>
-          <w:b/>
-          <w:bCs/>
-          <w:sz w:val="26"/>
-          <w:szCs w:val="26"/>
-        </w:rPr>
-        <w:t>Chọn sản phẩm thanh toán (một vài hoặc tất cả)</w:t>
-      </w:r>
-    </w:p>
-    <w:p>
-      <w:pPr>
-        <w:pStyle w:val="ListParagraph"/>
-        <w:numPr>
-          <w:ilvl w:val="0"/>
-          <w:numId w:val="4"/>
-        </w:numPr>
-        <w:rPr>
-          <w:rFonts w:ascii="Times New Roman" w:hAnsi="Times New Roman" w:cs="Times New Roman"/>
-          <w:b/>
-          <w:bCs/>
-          <w:sz w:val="26"/>
-          <w:szCs w:val="26"/>
-        </w:rPr>
-      </w:pPr>
-      <w:r>
-        <w:rPr>
-          <w:rFonts w:ascii="Times New Roman" w:hAnsi="Times New Roman" w:cs="Times New Roman"/>
-          <w:b/>
-          <w:bCs/>
-          <w:sz w:val="26"/>
-          <w:szCs w:val="26"/>
-        </w:rPr>
-        <w:t>Thanh toán</w:t>
-      </w:r>
-    </w:p>
-    <w:p>
-      <w:pPr>
-        <w:pStyle w:val="ListParagraph"/>
-        <w:numPr>
-          <w:ilvl w:val="0"/>
-          <w:numId w:val="2"/>
-        </w:numPr>
-        <w:rPr>
-          <w:rFonts w:ascii="Times New Roman" w:hAnsi="Times New Roman" w:cs="Times New Roman"/>
-          <w:b/>
-          <w:bCs/>
-          <w:sz w:val="26"/>
-          <w:szCs w:val="26"/>
-        </w:rPr>
-      </w:pPr>
-      <w:r>
-        <w:rPr>
-          <w:rFonts w:ascii="Times New Roman" w:hAnsi="Times New Roman" w:cs="Times New Roman"/>
-          <w:b/>
-          <w:bCs/>
-          <w:sz w:val="26"/>
-          <w:szCs w:val="26"/>
-        </w:rPr>
-        <w:t>Trang quản trị</w:t>
-      </w:r>
-    </w:p>
-    <w:p>
-      <w:pPr>
-        <w:pStyle w:val="ListParagraph"/>
-        <w:numPr>
-          <w:ilvl w:val="0"/>
-          <w:numId w:val="5"/>
-        </w:numPr>
-        <w:rPr>
-          <w:rFonts w:ascii="Times New Roman" w:hAnsi="Times New Roman" w:cs="Times New Roman"/>
-          <w:b/>
-          <w:bCs/>
-          <w:sz w:val="26"/>
-          <w:szCs w:val="26"/>
-        </w:rPr>
-      </w:pPr>
-      <w:r>
-        <w:rPr>
-          <w:rFonts w:ascii="Times New Roman" w:hAnsi="Times New Roman" w:cs="Times New Roman"/>
-          <w:b/>
-          <w:bCs/>
-          <w:sz w:val="26"/>
-          <w:szCs w:val="26"/>
-        </w:rPr>
-        <w:t>Tự động cập nhật phiếu đặt sau 10s (do demo nên set 10s)</w:t>
-      </w:r>
-    </w:p>
-    <w:p>
-      <w:pPr>
-        <w:pStyle w:val="ListParagraph"/>
-        <w:numPr>
-          <w:ilvl w:val="0"/>
-          <w:numId w:val="5"/>
-        </w:numPr>
-        <w:rPr>
-          <w:rFonts w:ascii="Times New Roman" w:hAnsi="Times New Roman" w:cs="Times New Roman"/>
-          <w:b/>
-          <w:bCs/>
-          <w:sz w:val="26"/>
-          <w:szCs w:val="26"/>
-        </w:rPr>
-      </w:pPr>
-      <w:r>
-        <w:rPr>
-          <w:rFonts w:ascii="Times New Roman" w:hAnsi="Times New Roman" w:cs="Times New Roman"/>
-          <w:b/>
-          <w:bCs/>
-          <w:sz w:val="26"/>
-          <w:szCs w:val="26"/>
-        </w:rPr>
-        <w:t>Kiểm tra thông tin phiếu đặt qua email</w:t>
-      </w:r>
-    </w:p>
-    <w:p>
-      <w:pPr>
-        <w:pStyle w:val="ListParagraph"/>
-        <w:numPr>
-          <w:ilvl w:val="0"/>
-          <w:numId w:val="5"/>
-        </w:numPr>
-        <w:rPr>
-          <w:rFonts w:ascii="Times New Roman" w:hAnsi="Times New Roman" w:cs="Times New Roman"/>
-          <w:b/>
-          <w:bCs/>
-          <w:sz w:val="26"/>
-          <w:szCs w:val="26"/>
-        </w:rPr>
-      </w:pPr>
-      <w:r>
-        <w:rPr>
-          <w:rFonts w:ascii="Times New Roman" w:hAnsi="Times New Roman" w:cs="Times New Roman"/>
-          <w:b/>
-          <w:bCs/>
-          <w:sz w:val="26"/>
-          <w:szCs w:val="26"/>
-        </w:rPr>
-        <w:t>Cho quý Thầy xem số lượng hiện tại của sản phẩm chuẩn bị được thêm vào hóa đơn</w:t>
-      </w:r>
-    </w:p>
-    <w:p>
-      <w:pPr>
-        <w:pStyle w:val="ListParagraph"/>
-        <w:numPr>
-          <w:ilvl w:val="0"/>
-          <w:numId w:val="5"/>
-        </w:numPr>
-        <w:rPr>
-          <w:rFonts w:ascii="Times New Roman" w:hAnsi="Times New Roman" w:cs="Times New Roman"/>
-          <w:b/>
-          <w:bCs/>
-          <w:sz w:val="26"/>
-          <w:szCs w:val="26"/>
-        </w:rPr>
-      </w:pPr>
-      <w:r>
-        <w:rPr>
-          <w:rFonts w:ascii="Times New Roman" w:hAnsi="Times New Roman" w:cs="Times New Roman"/>
-          <w:b/>
-          <w:bCs/>
-          <w:sz w:val="26"/>
-          <w:szCs w:val="26"/>
-        </w:rPr>
-        <w:lastRenderedPageBreak/>
-        <w:t>Đổi trạng thái “giao hàng thành công” cho phiếu đặt đó</w:t>
-      </w:r>
-    </w:p>
-    <w:p>
-      <w:pPr>
-        <w:pStyle w:val="ListParagraph"/>
-        <w:numPr>
-          <w:ilvl w:val="0"/>
-          <w:numId w:val="5"/>
-        </w:numPr>
-        <w:rPr>
-          <w:rFonts w:ascii="Times New Roman" w:hAnsi="Times New Roman" w:cs="Times New Roman"/>
-          <w:b/>
-          <w:bCs/>
-          <w:sz w:val="26"/>
-          <w:szCs w:val="26"/>
-        </w:rPr>
-      </w:pPr>
-      <w:r>
-        <w:rPr>
-          <w:rFonts w:ascii="Times New Roman" w:hAnsi="Times New Roman" w:cs="Times New Roman"/>
-          <w:b/>
-          <w:bCs/>
-          <w:sz w:val="26"/>
-          <w:szCs w:val="26"/>
-        </w:rPr>
-        <w:t>Kiểm tra số lượng sản phẩm</w:t>
-      </w:r>
-    </w:p>
-    <w:p>
-      <w:pPr>
-        <w:pStyle w:val="ListParagraph"/>
-        <w:numPr>
-          <w:ilvl w:val="0"/>
-          <w:numId w:val="2"/>
-        </w:numPr>
-        <w:jc w:val="both"/>
-        <w:rPr>
-          <w:rFonts w:ascii="Times New Roman" w:hAnsi="Times New Roman" w:cs="Times New Roman"/>
-          <w:b/>
-          <w:bCs/>
-          <w:sz w:val="26"/>
-          <w:szCs w:val="26"/>
-        </w:rPr>
-      </w:pPr>
-      <w:r>
-        <w:rPr>
-          <w:rFonts w:ascii="Times New Roman" w:hAnsi="Times New Roman" w:cs="Times New Roman"/>
-          <w:b/>
-          <w:bCs/>
-          <w:sz w:val="26"/>
-          <w:szCs w:val="26"/>
-        </w:rPr>
-        <w:t>Bình luận sau khi đã “giao hàng thành công”</w:t>
-      </w:r>
-      <w:r>
-        <w:rPr>
-          <w:rFonts w:ascii="Times New Roman" w:hAnsi="Times New Roman" w:cs="Times New Roman"/>
-          <w:b/>
-          <w:bCs/>
-          <w:sz w:val="26"/>
-          <w:szCs w:val="26"/>
-        </w:rPr>
-        <w:t xml:space="preserve"> (</w:t>
-      </w:r>
-      <w:r>
-        <w:rPr>
-          <w:rFonts w:ascii="Times New Roman" w:hAnsi="Times New Roman" w:cs="Times New Roman"/>
-          <w:b/>
-          <w:bCs/>
-          <w:sz w:val="26"/>
-          <w:szCs w:val="26"/>
-        </w:rPr>
-        <w:t>Trang khách hàng</w:t>
-      </w:r>
-      <w:r>
-        <w:rPr>
-          <w:rFonts w:ascii="Times New Roman" w:hAnsi="Times New Roman" w:cs="Times New Roman"/>
-          <w:b/>
-          <w:bCs/>
-          <w:sz w:val="26"/>
-          <w:szCs w:val="26"/>
-        </w:rPr>
-        <w:t>)</w:t>
-      </w:r>
-    </w:p>
-    <w:p>
-      <w:pPr>
-        <w:pStyle w:val="ListParagraph"/>
-        <w:numPr>
-          <w:ilvl w:val="0"/>
-          <w:numId w:val="5"/>
-        </w:numPr>
-        <w:rPr>
-          <w:rFonts w:ascii="Times New Roman" w:hAnsi="Times New Roman" w:cs="Times New Roman"/>
-          <w:b/>
-          <w:bCs/>
-          <w:sz w:val="26"/>
-          <w:szCs w:val="26"/>
-        </w:rPr>
-      </w:pPr>
-      <w:r>
-        <w:rPr>
-          <w:rFonts w:ascii="Times New Roman" w:hAnsi="Times New Roman" w:cs="Times New Roman"/>
-          <w:b/>
-          <w:bCs/>
-          <w:sz w:val="26"/>
-          <w:szCs w:val="26"/>
-        </w:rPr>
-        <w:t>Xem thống kê</w:t>
-      </w:r>
-    </w:p>
-    <w:p>
-      <w:pPr>
-        <w:pStyle w:val="ListParagraph"/>
-        <w:numPr>
-          <w:ilvl w:val="0"/>
-          <w:numId w:val="2"/>
-        </w:numPr>
-        <w:jc w:val="both"/>
-        <w:rPr>
-          <w:rFonts w:ascii="Times New Roman" w:hAnsi="Times New Roman" w:cs="Times New Roman"/>
-          <w:b/>
-          <w:bCs/>
-          <w:sz w:val="26"/>
-          <w:szCs w:val="26"/>
-        </w:rPr>
-      </w:pPr>
-      <w:r>
-        <w:rPr>
-          <w:rFonts w:ascii="Times New Roman" w:hAnsi="Times New Roman" w:cs="Times New Roman"/>
-          <w:b/>
-          <w:bCs/>
-          <w:sz w:val="26"/>
-          <w:szCs w:val="26"/>
-        </w:rPr>
-        <w:t>Trang khách hàng</w:t>
-      </w:r>
-    </w:p>
-    <w:p>
-      <w:pPr>
-        <w:pStyle w:val="ListParagraph"/>
-        <w:numPr>
-          <w:ilvl w:val="0"/>
-          <w:numId w:val="6"/>
-        </w:numPr>
-        <w:jc w:val="both"/>
-        <w:rPr>
-          <w:rFonts w:ascii="Times New Roman" w:hAnsi="Times New Roman" w:cs="Times New Roman"/>
-          <w:b/>
-          <w:bCs/>
-          <w:sz w:val="26"/>
-          <w:szCs w:val="26"/>
-        </w:rPr>
-      </w:pPr>
-      <w:r>
-        <w:rPr>
-          <w:rFonts w:ascii="Times New Roman" w:hAnsi="Times New Roman" w:cs="Times New Roman"/>
-          <w:b/>
-          <w:bCs/>
+          <w:sz w:val="26"/>
+          <w:szCs w:val="26"/>
+        </w:rPr>
+      </w:pPr>
+      <w:r>
+        <w:rPr>
+          <w:rFonts w:ascii="Times New Roman" w:hAnsi="Times New Roman" w:cs="Times New Roman"/>
           <w:sz w:val="26"/>
           <w:szCs w:val="26"/>
         </w:rPr>

--- a/QUY TRÌNH KIỂM THỬ PHẦN MỀM.docx
+++ b/QUY TRÌNH KIỂM THỬ PHẦN MỀM.docx
@@ -76,6 +76,44 @@
     <w:p>
       <w:pPr>
         <w:pStyle w:val="ListParagraph"/>
+        <w:ind w:left="1440"/>
+        <w:rPr>
+          <w:rFonts w:ascii="Times New Roman" w:hAnsi="Times New Roman" w:cs="Times New Roman"/>
+          <w:sz w:val="26"/>
+          <w:szCs w:val="26"/>
+        </w:rPr>
+      </w:pPr>
+      <w:r>
+        <w:rPr>
+          <w:rFonts w:ascii="Times New Roman" w:hAnsi="Times New Roman" w:cs="Times New Roman"/>
+          <w:sz w:val="26"/>
+          <w:szCs w:val="26"/>
+        </w:rPr>
+        <w:t>Username: QuanLy</w:t>
+      </w:r>
+    </w:p>
+    <w:p>
+      <w:pPr>
+        <w:pStyle w:val="ListParagraph"/>
+        <w:ind w:left="1440"/>
+        <w:rPr>
+          <w:rFonts w:ascii="Times New Roman" w:hAnsi="Times New Roman" w:cs="Times New Roman"/>
+          <w:sz w:val="26"/>
+          <w:szCs w:val="26"/>
+        </w:rPr>
+      </w:pPr>
+      <w:r>
+        <w:rPr>
+          <w:rFonts w:ascii="Times New Roman" w:hAnsi="Times New Roman" w:cs="Times New Roman"/>
+          <w:sz w:val="26"/>
+          <w:szCs w:val="26"/>
+        </w:rPr>
+        <w:t>Pass: 12345678</w:t>
+      </w:r>
+    </w:p>
+    <w:p>
+      <w:pPr>
+        <w:pStyle w:val="ListParagraph"/>
         <w:numPr>
           <w:ilvl w:val="0"/>
           <w:numId w:val="3"/>
@@ -120,6 +158,44 @@
     <w:p>
       <w:pPr>
         <w:pStyle w:val="ListParagraph"/>
+        <w:ind w:left="1440"/>
+        <w:rPr>
+          <w:rFonts w:ascii="Times New Roman" w:hAnsi="Times New Roman" w:cs="Times New Roman"/>
+          <w:sz w:val="26"/>
+          <w:szCs w:val="26"/>
+        </w:rPr>
+      </w:pPr>
+      <w:r>
+        <w:rPr>
+          <w:rFonts w:ascii="Times New Roman" w:hAnsi="Times New Roman" w:cs="Times New Roman"/>
+          <w:sz w:val="26"/>
+          <w:szCs w:val="26"/>
+        </w:rPr>
+        <w:t>Họ tên: Quản lý cửa hàng</w:t>
+      </w:r>
+    </w:p>
+    <w:p>
+      <w:pPr>
+        <w:pStyle w:val="ListParagraph"/>
+        <w:ind w:left="1440"/>
+        <w:rPr>
+          <w:rFonts w:ascii="Times New Roman" w:hAnsi="Times New Roman" w:cs="Times New Roman"/>
+          <w:sz w:val="26"/>
+          <w:szCs w:val="26"/>
+        </w:rPr>
+      </w:pPr>
+      <w:r>
+        <w:rPr>
+          <w:rFonts w:ascii="Times New Roman" w:hAnsi="Times New Roman" w:cs="Times New Roman"/>
+          <w:sz w:val="26"/>
+          <w:szCs w:val="26"/>
+        </w:rPr>
+        <w:t>Địa chỉ: Sóc Trăng, Long Phú, Song Phụng</w:t>
+      </w:r>
+    </w:p>
+    <w:p>
+      <w:pPr>
+        <w:pStyle w:val="ListParagraph"/>
         <w:numPr>
           <w:ilvl w:val="0"/>
           <w:numId w:val="3"/>
@@ -142,6 +218,25 @@
     <w:p>
       <w:pPr>
         <w:pStyle w:val="ListParagraph"/>
+        <w:ind w:left="1440"/>
+        <w:rPr>
+          <w:rFonts w:ascii="Times New Roman" w:hAnsi="Times New Roman" w:cs="Times New Roman"/>
+          <w:sz w:val="26"/>
+          <w:szCs w:val="26"/>
+        </w:rPr>
+      </w:pPr>
+      <w:r>
+        <w:rPr>
+          <w:rFonts w:ascii="Times New Roman" w:hAnsi="Times New Roman" w:cs="Times New Roman"/>
+          <w:sz w:val="26"/>
+          <w:szCs w:val="26"/>
+        </w:rPr>
+        <w:t>Mật khẩu mới: 123456789</w:t>
+      </w:r>
+    </w:p>
+    <w:p>
+      <w:pPr>
+        <w:pStyle w:val="ListParagraph"/>
         <w:numPr>
           <w:ilvl w:val="0"/>
           <w:numId w:val="3"/>
@@ -158,23 +253,53 @@
           <w:sz w:val="26"/>
           <w:szCs w:val="26"/>
         </w:rPr>
-        <w:t>Thay đổi trạng thái phiếu đặt (“Đã duyệt”, “Giao hàng thành công”</w:t>
-      </w:r>
-      <w:r>
-        <w:rPr>
-          <w:rFonts w:ascii="Times New Roman" w:hAnsi="Times New Roman" w:cs="Times New Roman"/>
-          <w:sz w:val="26"/>
-          <w:szCs w:val="26"/>
-        </w:rPr>
-        <w:t>, chuyển vào hóa đơn và trừ số lượng trong sản phẩm</w:t>
-      </w:r>
-      <w:r>
-        <w:rPr>
-          <w:rFonts w:ascii="Times New Roman" w:hAnsi="Times New Roman" w:cs="Times New Roman"/>
-          <w:sz w:val="26"/>
-          <w:szCs w:val="26"/>
-        </w:rPr>
-        <w:t>)</w:t>
+        <w:t xml:space="preserve">Thêm mới </w:t>
+      </w:r>
+      <w:r>
+        <w:rPr>
+          <w:rFonts w:ascii="Times New Roman" w:hAnsi="Times New Roman" w:cs="Times New Roman"/>
+          <w:sz w:val="26"/>
+          <w:szCs w:val="26"/>
+        </w:rPr>
+        <w:t>nhân viên (tự gửi thông tin tài khoản về email)</w:t>
+      </w:r>
+    </w:p>
+    <w:p>
+      <w:pPr>
+        <w:pStyle w:val="ListParagraph"/>
+        <w:ind w:left="1440"/>
+        <w:rPr>
+          <w:rFonts w:ascii="Times New Roman" w:hAnsi="Times New Roman" w:cs="Times New Roman"/>
+          <w:sz w:val="26"/>
+          <w:szCs w:val="26"/>
+        </w:rPr>
+      </w:pPr>
+      <w:r>
+        <w:rPr>
+          <w:rFonts w:ascii="Times New Roman" w:hAnsi="Times New Roman" w:cs="Times New Roman"/>
+          <w:sz w:val="26"/>
+          <w:szCs w:val="26"/>
+        </w:rPr>
+        <w:t>Tài khoản: Huynh_Hue_Truc</w:t>
+      </w:r>
+    </w:p>
+    <w:p>
+      <w:pPr>
+        <w:pStyle w:val="ListParagraph"/>
+        <w:ind w:left="1440"/>
+        <w:rPr>
+          <w:rFonts w:ascii="Times New Roman" w:hAnsi="Times New Roman" w:cs="Times New Roman"/>
+          <w:sz w:val="26"/>
+          <w:szCs w:val="26"/>
+        </w:rPr>
+      </w:pPr>
+      <w:r>
+        <w:rPr>
+          <w:rFonts w:ascii="Times New Roman" w:hAnsi="Times New Roman" w:cs="Times New Roman"/>
+          <w:sz w:val="26"/>
+          <w:szCs w:val="26"/>
+        </w:rPr>
+        <w:t>Email: trucb1706774@student.ctu.edu.vn</w:t>
       </w:r>
     </w:p>
     <w:p>
@@ -196,15 +321,34 @@
           <w:sz w:val="26"/>
           <w:szCs w:val="26"/>
         </w:rPr>
-        <w:t xml:space="preserve">Thêm mới </w:t>
-      </w:r>
-      <w:r>
-        <w:rPr>
-          <w:rFonts w:ascii="Times New Roman" w:hAnsi="Times New Roman" w:cs="Times New Roman"/>
-          <w:sz w:val="26"/>
-          <w:szCs w:val="26"/>
-        </w:rPr>
-        <w:t>nhân viên (tự gửi thông tin tài khoản về email)</w:t>
+        <w:t xml:space="preserve">Chỉnh sửa </w:t>
+      </w:r>
+      <w:r>
+        <w:rPr>
+          <w:rFonts w:ascii="Times New Roman" w:hAnsi="Times New Roman" w:cs="Times New Roman"/>
+          <w:sz w:val="26"/>
+          <w:szCs w:val="26"/>
+        </w:rPr>
+        <w:t>nhân viên</w:t>
+      </w:r>
+    </w:p>
+    <w:p>
+      <w:pPr>
+        <w:pStyle w:val="ListParagraph"/>
+        <w:ind w:left="1440"/>
+        <w:rPr>
+          <w:rFonts w:ascii="Times New Roman" w:hAnsi="Times New Roman" w:cs="Times New Roman"/>
+          <w:sz w:val="26"/>
+          <w:szCs w:val="26"/>
+        </w:rPr>
+      </w:pPr>
+      <w:r>
+        <w:rPr>
+          <w:rFonts w:ascii="Times New Roman" w:hAnsi="Times New Roman" w:cs="Times New Roman"/>
+          <w:sz w:val="26"/>
+          <w:szCs w:val="26"/>
+        </w:rPr>
+        <w:t>Họ tên: Huỳnh Huệ Trúc 1</w:t>
       </w:r>
     </w:p>
     <w:p>
@@ -226,15 +370,23 @@
           <w:sz w:val="26"/>
           <w:szCs w:val="26"/>
         </w:rPr>
-        <w:t xml:space="preserve">Chỉnh sửa </w:t>
-      </w:r>
-      <w:r>
-        <w:rPr>
-          <w:rFonts w:ascii="Times New Roman" w:hAnsi="Times New Roman" w:cs="Times New Roman"/>
-          <w:sz w:val="26"/>
-          <w:szCs w:val="26"/>
-        </w:rPr>
-        <w:t>nhân viên</w:t>
+        <w:t xml:space="preserve">Xóa </w:t>
+      </w:r>
+      <w:r>
+        <w:rPr>
+          <w:rFonts w:ascii="Times New Roman" w:hAnsi="Times New Roman" w:cs="Times New Roman"/>
+          <w:sz w:val="26"/>
+          <w:szCs w:val="26"/>
+        </w:rPr>
+        <w:t xml:space="preserve">nhân viên </w:t>
+      </w:r>
+      <w:r>
+        <w:rPr>
+          <w:rFonts w:ascii="Times New Roman" w:hAnsi="Times New Roman" w:cs="Times New Roman"/>
+          <w:sz w:val="26"/>
+          <w:szCs w:val="26"/>
+        </w:rPr>
+        <w:t>(một hoặc nhiều)</w:t>
       </w:r>
     </w:p>
     <w:p>
@@ -256,7 +408,7 @@
           <w:sz w:val="26"/>
           <w:szCs w:val="26"/>
         </w:rPr>
-        <w:t xml:space="preserve">Xóa </w:t>
+        <w:t xml:space="preserve">Gửi email cho </w:t>
       </w:r>
       <w:r>
         <w:rPr>
@@ -278,6 +430,44 @@
     <w:p>
       <w:pPr>
         <w:pStyle w:val="ListParagraph"/>
+        <w:ind w:left="1440"/>
+        <w:rPr>
+          <w:rFonts w:ascii="Times New Roman" w:hAnsi="Times New Roman" w:cs="Times New Roman"/>
+          <w:sz w:val="26"/>
+          <w:szCs w:val="26"/>
+        </w:rPr>
+      </w:pPr>
+      <w:r>
+        <w:rPr>
+          <w:rFonts w:ascii="Times New Roman" w:hAnsi="Times New Roman" w:cs="Times New Roman"/>
+          <w:sz w:val="26"/>
+          <w:szCs w:val="26"/>
+        </w:rPr>
+        <w:t>Chủ đề: Thư cảm ơn</w:t>
+      </w:r>
+    </w:p>
+    <w:p>
+      <w:pPr>
+        <w:pStyle w:val="ListParagraph"/>
+        <w:ind w:left="1440"/>
+        <w:rPr>
+          <w:rFonts w:ascii="Times New Roman" w:hAnsi="Times New Roman" w:cs="Times New Roman"/>
+          <w:sz w:val="26"/>
+          <w:szCs w:val="26"/>
+        </w:rPr>
+      </w:pPr>
+      <w:r>
+        <w:rPr>
+          <w:rFonts w:ascii="Times New Roman" w:hAnsi="Times New Roman" w:cs="Times New Roman"/>
+          <w:sz w:val="26"/>
+          <w:szCs w:val="26"/>
+        </w:rPr>
+        <w:t>Nội dung; Thanks</w:t>
+      </w:r>
+    </w:p>
+    <w:p>
+      <w:pPr>
+        <w:pStyle w:val="ListParagraph"/>
         <w:numPr>
           <w:ilvl w:val="0"/>
           <w:numId w:val="3"/>
@@ -294,7 +484,7 @@
           <w:sz w:val="26"/>
           <w:szCs w:val="26"/>
         </w:rPr>
-        <w:t xml:space="preserve">Gửi email cho </w:t>
+        <w:t xml:space="preserve">Tìm kiếm </w:t>
       </w:r>
       <w:r>
         <w:rPr>
@@ -310,7 +500,7 @@
           <w:sz w:val="26"/>
           <w:szCs w:val="26"/>
         </w:rPr>
-        <w:t>(một hoặc nhiều)</w:t>
+        <w:t>(nam, nữ, mới nhất, cũ nhất)</w:t>
       </w:r>
     </w:p>
     <w:p>
@@ -332,23 +522,64 @@
           <w:sz w:val="26"/>
           <w:szCs w:val="26"/>
         </w:rPr>
-        <w:t xml:space="preserve">Tìm kiếm </w:t>
-      </w:r>
-      <w:r>
-        <w:rPr>
-          <w:rFonts w:ascii="Times New Roman" w:hAnsi="Times New Roman" w:cs="Times New Roman"/>
-          <w:sz w:val="26"/>
-          <w:szCs w:val="26"/>
-        </w:rPr>
-        <w:t xml:space="preserve">nhân viên </w:t>
-      </w:r>
-      <w:r>
-        <w:rPr>
-          <w:rFonts w:ascii="Times New Roman" w:hAnsi="Times New Roman" w:cs="Times New Roman"/>
-          <w:sz w:val="26"/>
-          <w:szCs w:val="26"/>
-        </w:rPr>
-        <w:t>(nam, nữ, mới nhất, cũ nhất)</w:t>
+        <w:t>Thêm sản phẩm mới</w:t>
+      </w:r>
+    </w:p>
+    <w:p>
+      <w:pPr>
+        <w:pStyle w:val="ListParagraph"/>
+        <w:ind w:left="1440"/>
+        <w:rPr>
+          <w:rFonts w:ascii="Times New Roman" w:hAnsi="Times New Roman" w:cs="Times New Roman"/>
+          <w:sz w:val="26"/>
+          <w:szCs w:val="26"/>
+        </w:rPr>
+      </w:pPr>
+      <w:r>
+        <w:rPr>
+          <w:rFonts w:ascii="Times New Roman" w:hAnsi="Times New Roman" w:cs="Times New Roman"/>
+          <w:sz w:val="26"/>
+          <w:szCs w:val="26"/>
+        </w:rPr>
+        <w:t>Tên: SP mới</w:t>
+      </w:r>
+    </w:p>
+    <w:p>
+      <w:pPr>
+        <w:pStyle w:val="ListParagraph"/>
+        <w:ind w:left="1440"/>
+        <w:rPr>
+          <w:rFonts w:ascii="Times New Roman" w:hAnsi="Times New Roman" w:cs="Times New Roman"/>
+          <w:sz w:val="26"/>
+          <w:szCs w:val="26"/>
+        </w:rPr>
+      </w:pPr>
+      <w:r>
+        <w:rPr>
+          <w:rFonts w:ascii="Times New Roman" w:hAnsi="Times New Roman" w:cs="Times New Roman"/>
+          <w:sz w:val="26"/>
+          <w:szCs w:val="26"/>
+        </w:rPr>
+        <w:t>Danh mục: Cây anh thảo</w:t>
+      </w:r>
+    </w:p>
+    <w:p>
+      <w:pPr>
+        <w:pStyle w:val="ListParagraph"/>
+        <w:ind w:left="1440"/>
+        <w:rPr>
+          <w:rFonts w:ascii="Times New Roman" w:hAnsi="Times New Roman" w:cs="Times New Roman"/>
+          <w:sz w:val="26"/>
+          <w:szCs w:val="26"/>
+        </w:rPr>
+      </w:pPr>
+      <w:r>
+        <w:rPr>
+          <w:rFonts w:ascii="Times New Roman" w:hAnsi="Times New Roman" w:cs="Times New Roman"/>
+          <w:sz w:val="26"/>
+          <w:szCs w:val="26"/>
+        </w:rPr>
+        <w:t>Giá: 20000</w:t>
       </w:r>
     </w:p>
     <w:p>
@@ -370,7 +601,26 @@
           <w:sz w:val="26"/>
           <w:szCs w:val="26"/>
         </w:rPr>
-        <w:t>Thêm sản phẩm mới</w:t>
+        <w:t>Cập nhật sản phẩm</w:t>
+      </w:r>
+    </w:p>
+    <w:p>
+      <w:pPr>
+        <w:pStyle w:val="ListParagraph"/>
+        <w:ind w:left="1440"/>
+        <w:rPr>
+          <w:rFonts w:ascii="Times New Roman" w:hAnsi="Times New Roman" w:cs="Times New Roman"/>
+          <w:sz w:val="26"/>
+          <w:szCs w:val="26"/>
+        </w:rPr>
+      </w:pPr>
+      <w:r>
+        <w:rPr>
+          <w:rFonts w:ascii="Times New Roman" w:hAnsi="Times New Roman" w:cs="Times New Roman"/>
+          <w:sz w:val="26"/>
+          <w:szCs w:val="26"/>
+        </w:rPr>
+        <w:t>Giá: 30000</w:t>
       </w:r>
     </w:p>
     <w:p>
@@ -392,7 +642,7 @@
           <w:sz w:val="26"/>
           <w:szCs w:val="26"/>
         </w:rPr>
-        <w:t>Cập nhật sản phẩm</w:t>
+        <w:t>Xóa sản phẩm</w:t>
       </w:r>
     </w:p>
     <w:p>
@@ -414,7 +664,7 @@
           <w:sz w:val="26"/>
           <w:szCs w:val="26"/>
         </w:rPr>
-        <w:t>Xóa sản phẩm</w:t>
+        <w:t>Tìm kiếm sản phẩm (key, option)</w:t>
       </w:r>
     </w:p>
     <w:p>
@@ -436,7 +686,64 @@
           <w:sz w:val="26"/>
           <w:szCs w:val="26"/>
         </w:rPr>
-        <w:t>Tìm kiếm sản phẩm (key, option)</w:t>
+        <w:t>Thêm hóa đơn nhập hàng (Số lượng được cộng vào sản phẩm)</w:t>
+      </w:r>
+    </w:p>
+    <w:p>
+      <w:pPr>
+        <w:pStyle w:val="ListParagraph"/>
+        <w:ind w:left="1440"/>
+        <w:rPr>
+          <w:rFonts w:ascii="Times New Roman" w:hAnsi="Times New Roman" w:cs="Times New Roman"/>
+          <w:sz w:val="26"/>
+          <w:szCs w:val="26"/>
+        </w:rPr>
+      </w:pPr>
+      <w:r>
+        <w:rPr>
+          <w:rFonts w:ascii="Times New Roman" w:hAnsi="Times New Roman" w:cs="Times New Roman"/>
+          <w:sz w:val="26"/>
+          <w:szCs w:val="26"/>
+        </w:rPr>
+        <w:t>Sản phẩm: SP mới</w:t>
+      </w:r>
+    </w:p>
+    <w:p>
+      <w:pPr>
+        <w:pStyle w:val="ListParagraph"/>
+        <w:ind w:left="1440"/>
+        <w:rPr>
+          <w:rFonts w:ascii="Times New Roman" w:hAnsi="Times New Roman" w:cs="Times New Roman"/>
+          <w:sz w:val="26"/>
+          <w:szCs w:val="26"/>
+        </w:rPr>
+      </w:pPr>
+      <w:r>
+        <w:rPr>
+          <w:rFonts w:ascii="Times New Roman" w:hAnsi="Times New Roman" w:cs="Times New Roman"/>
+          <w:sz w:val="26"/>
+          <w:szCs w:val="26"/>
+        </w:rPr>
+        <w:t>Số lượng: 10</w:t>
+      </w:r>
+    </w:p>
+    <w:p>
+      <w:pPr>
+        <w:pStyle w:val="ListParagraph"/>
+        <w:ind w:left="1440"/>
+        <w:rPr>
+          <w:rFonts w:ascii="Times New Roman" w:hAnsi="Times New Roman" w:cs="Times New Roman"/>
+          <w:sz w:val="26"/>
+          <w:szCs w:val="26"/>
+        </w:rPr>
+      </w:pPr>
+      <w:r>
+        <w:rPr>
+          <w:rFonts w:ascii="Times New Roman" w:hAnsi="Times New Roman" w:cs="Times New Roman"/>
+          <w:sz w:val="26"/>
+          <w:szCs w:val="26"/>
+        </w:rPr>
+        <w:t>Đơn giá: 10000</w:t>
       </w:r>
     </w:p>
     <w:p>
@@ -458,29 +765,64 @@
           <w:sz w:val="26"/>
           <w:szCs w:val="26"/>
         </w:rPr>
-        <w:t>Thêm hóa đơn nhập hàng (Số lượng được cộng vào sản phẩm)</w:t>
-      </w:r>
-    </w:p>
-    <w:p>
-      <w:pPr>
-        <w:pStyle w:val="ListParagraph"/>
-        <w:numPr>
-          <w:ilvl w:val="0"/>
-          <w:numId w:val="3"/>
-        </w:numPr>
-        <w:rPr>
-          <w:rFonts w:ascii="Times New Roman" w:hAnsi="Times New Roman" w:cs="Times New Roman"/>
-          <w:sz w:val="26"/>
-          <w:szCs w:val="26"/>
-        </w:rPr>
-      </w:pPr>
-      <w:r>
-        <w:rPr>
-          <w:rFonts w:ascii="Times New Roman" w:hAnsi="Times New Roman" w:cs="Times New Roman"/>
-          <w:sz w:val="26"/>
-          <w:szCs w:val="26"/>
-        </w:rPr>
         <w:t xml:space="preserve"> Tạo khuyến mãi mới</w:t>
+      </w:r>
+    </w:p>
+    <w:p>
+      <w:pPr>
+        <w:pStyle w:val="ListParagraph"/>
+        <w:ind w:left="1440"/>
+        <w:rPr>
+          <w:rFonts w:ascii="Times New Roman" w:hAnsi="Times New Roman" w:cs="Times New Roman"/>
+          <w:sz w:val="26"/>
+          <w:szCs w:val="26"/>
+        </w:rPr>
+      </w:pPr>
+      <w:r>
+        <w:rPr>
+          <w:rFonts w:ascii="Times New Roman" w:hAnsi="Times New Roman" w:cs="Times New Roman"/>
+          <w:sz w:val="26"/>
+          <w:szCs w:val="26"/>
+        </w:rPr>
+        <w:t>Tên Khuyến mãi: khuyến mãi tháng 6</w:t>
+      </w:r>
+    </w:p>
+    <w:p>
+      <w:pPr>
+        <w:pStyle w:val="ListParagraph"/>
+        <w:ind w:left="1440"/>
+        <w:rPr>
+          <w:rFonts w:ascii="Times New Roman" w:hAnsi="Times New Roman" w:cs="Times New Roman"/>
+          <w:sz w:val="26"/>
+          <w:szCs w:val="26"/>
+        </w:rPr>
+      </w:pPr>
+      <w:r>
+        <w:rPr>
+          <w:rFonts w:ascii="Times New Roman" w:hAnsi="Times New Roman" w:cs="Times New Roman"/>
+          <w:sz w:val="26"/>
+          <w:szCs w:val="26"/>
+        </w:rPr>
+        <w:t>Giá: 0.5</w:t>
+      </w:r>
+    </w:p>
+    <w:p>
+      <w:pPr>
+        <w:pStyle w:val="ListParagraph"/>
+        <w:ind w:left="1440"/>
+        <w:rPr>
+          <w:rFonts w:ascii="Times New Roman" w:hAnsi="Times New Roman" w:cs="Times New Roman"/>
+          <w:sz w:val="26"/>
+          <w:szCs w:val="26"/>
+        </w:rPr>
+      </w:pPr>
+      <w:r>
+        <w:rPr>
+          <w:rFonts w:ascii="Times New Roman" w:hAnsi="Times New Roman" w:cs="Times New Roman"/>
+          <w:sz w:val="26"/>
+          <w:szCs w:val="26"/>
+        </w:rPr>
+        <w:t>Thời gian: 1-30/6</w:t>
       </w:r>
     </w:p>
     <w:p>
@@ -551,7 +893,8 @@
           <w:sz w:val="26"/>
           <w:szCs w:val="26"/>
         </w:rPr>
-        <w:t>Đăng ký</w:t>
+        <w:lastRenderedPageBreak/>
+        <w:t>Đăng nhập</w:t>
       </w:r>
     </w:p>
     <w:p>
@@ -573,7 +916,7 @@
           <w:sz w:val="26"/>
           <w:szCs w:val="26"/>
         </w:rPr>
-        <w:t>Đăng nhập</w:t>
+        <w:t>Giao diện đã đăng nhập</w:t>
       </w:r>
     </w:p>
     <w:p>
@@ -595,7 +938,7 @@
           <w:sz w:val="26"/>
           <w:szCs w:val="26"/>
         </w:rPr>
-        <w:t>Giao diện đã đăng nhập</w:t>
+        <w:t>Quản lý tài khoản (giống như quản trị)</w:t>
       </w:r>
     </w:p>
     <w:p>
@@ -617,7 +960,15 @@
           <w:sz w:val="26"/>
           <w:szCs w:val="26"/>
         </w:rPr>
-        <w:t>Quản lý tài khoản (giống như quản trị)</w:t>
+        <w:t>Xem danh sách sản phẩm</w:t>
+      </w:r>
+      <w:r>
+        <w:rPr>
+          <w:rFonts w:ascii="Times New Roman" w:hAnsi="Times New Roman" w:cs="Times New Roman"/>
+          <w:sz w:val="26"/>
+          <w:szCs w:val="26"/>
+        </w:rPr>
+        <w:t xml:space="preserve"> (giới thiệu khuyến mãi, sản phẩm bán chạy)</w:t>
       </w:r>
     </w:p>
     <w:p>
@@ -639,15 +990,23 @@
           <w:sz w:val="26"/>
           <w:szCs w:val="26"/>
         </w:rPr>
-        <w:t>Xem danh sách sản phẩm</w:t>
-      </w:r>
-      <w:r>
-        <w:rPr>
-          <w:rFonts w:ascii="Times New Roman" w:hAnsi="Times New Roman" w:cs="Times New Roman"/>
-          <w:sz w:val="26"/>
-          <w:szCs w:val="26"/>
-        </w:rPr>
-        <w:t xml:space="preserve"> (giới thiệu khuyến mãi, sản phẩm bán chạy)</w:t>
+        <w:t>Tìm kiếm sản phẩm (theo từ khóa, theo danh mục</w:t>
+      </w:r>
+      <w:r>
+        <w:rPr>
+          <w:rFonts w:ascii="Times New Roman" w:hAnsi="Times New Roman" w:cs="Times New Roman"/>
+          <w:sz w:val="26"/>
+          <w:szCs w:val="26"/>
+        </w:rPr>
+        <w:t>, theo giọng: “cây anh thảo”, “xẻng”, “chậu sứ”</w:t>
+      </w:r>
+      <w:r>
+        <w:rPr>
+          <w:rFonts w:ascii="Times New Roman" w:hAnsi="Times New Roman" w:cs="Times New Roman"/>
+          <w:sz w:val="26"/>
+          <w:szCs w:val="26"/>
+        </w:rPr>
+        <w:t>)</w:t>
       </w:r>
     </w:p>
     <w:p>
@@ -669,15 +1028,23 @@
           <w:sz w:val="26"/>
           <w:szCs w:val="26"/>
         </w:rPr>
-        <w:t>Tìm kiếm sản phẩm (theo từ khóa, theo danh mục</w:t>
-      </w:r>
-      <w:r>
-        <w:rPr>
-          <w:rFonts w:ascii="Times New Roman" w:hAnsi="Times New Roman" w:cs="Times New Roman"/>
-          <w:sz w:val="26"/>
-          <w:szCs w:val="26"/>
-        </w:rPr>
-        <w:t>, theo giọng: “cây anh thảo”, “xẻng”, “chậu sứ”</w:t>
+        <w:t>Xem chi tiết sản phẩm</w:t>
+      </w:r>
+      <w:r>
+        <w:rPr>
+          <w:rFonts w:ascii="Times New Roman" w:hAnsi="Times New Roman" w:cs="Times New Roman"/>
+          <w:sz w:val="26"/>
+          <w:szCs w:val="26"/>
+        </w:rPr>
+        <w:t xml:space="preserve"> (giới thiệu sản phẩm tương tự</w:t>
+      </w:r>
+      <w:r>
+        <w:rPr>
+          <w:rFonts w:ascii="Times New Roman" w:hAnsi="Times New Roman" w:cs="Times New Roman"/>
+          <w:sz w:val="26"/>
+          <w:szCs w:val="26"/>
+        </w:rPr>
+        <w:t>, đánh giá của sản phẩm</w:t>
       </w:r>
       <w:r>
         <w:rPr>
@@ -707,31 +1074,7 @@
           <w:sz w:val="26"/>
           <w:szCs w:val="26"/>
         </w:rPr>
-        <w:t>Xem chi tiết sản phẩm</w:t>
-      </w:r>
-      <w:r>
-        <w:rPr>
-          <w:rFonts w:ascii="Times New Roman" w:hAnsi="Times New Roman" w:cs="Times New Roman"/>
-          <w:sz w:val="26"/>
-          <w:szCs w:val="26"/>
-        </w:rPr>
-        <w:t xml:space="preserve"> (giới thiệu sản phẩm tương tự</w:t>
-      </w:r>
-      <w:r>
-        <w:rPr>
-          <w:rFonts w:ascii="Times New Roman" w:hAnsi="Times New Roman" w:cs="Times New Roman"/>
-          <w:sz w:val="26"/>
-          <w:szCs w:val="26"/>
-        </w:rPr>
-        <w:t>, đánh giá của sản phẩm</w:t>
-      </w:r>
-      <w:r>
-        <w:rPr>
-          <w:rFonts w:ascii="Times New Roman" w:hAnsi="Times New Roman" w:cs="Times New Roman"/>
-          <w:sz w:val="26"/>
-          <w:szCs w:val="26"/>
-        </w:rPr>
-        <w:t>)</w:t>
+        <w:t>Xem bình luận</w:t>
       </w:r>
     </w:p>
     <w:p>
@@ -753,7 +1096,7 @@
           <w:sz w:val="26"/>
           <w:szCs w:val="26"/>
         </w:rPr>
-        <w:t>Xem bình luận</w:t>
+        <w:t>Test nhập số lượng</w:t>
       </w:r>
     </w:p>
     <w:p>
@@ -775,29 +1118,45 @@
           <w:sz w:val="26"/>
           <w:szCs w:val="26"/>
         </w:rPr>
-        <w:t>Test nhập số lượng</w:t>
-      </w:r>
-    </w:p>
-    <w:p>
-      <w:pPr>
-        <w:pStyle w:val="ListParagraph"/>
-        <w:numPr>
-          <w:ilvl w:val="0"/>
-          <w:numId w:val="4"/>
-        </w:numPr>
-        <w:rPr>
-          <w:rFonts w:ascii="Times New Roman" w:hAnsi="Times New Roman" w:cs="Times New Roman"/>
-          <w:sz w:val="26"/>
-          <w:szCs w:val="26"/>
-        </w:rPr>
-      </w:pPr>
-      <w:r>
-        <w:rPr>
-          <w:rFonts w:ascii="Times New Roman" w:hAnsi="Times New Roman" w:cs="Times New Roman"/>
-          <w:sz w:val="26"/>
-          <w:szCs w:val="26"/>
-        </w:rPr>
         <w:t>Thêm vào giỏ hàng</w:t>
+      </w:r>
+    </w:p>
+    <w:p>
+      <w:pPr>
+        <w:pStyle w:val="ListParagraph"/>
+        <w:ind w:left="1080"/>
+        <w:rPr>
+          <w:rFonts w:ascii="Times New Roman" w:hAnsi="Times New Roman" w:cs="Times New Roman"/>
+          <w:sz w:val="26"/>
+          <w:szCs w:val="26"/>
+        </w:rPr>
+      </w:pPr>
+      <w:r>
+        <w:rPr>
+          <w:rFonts w:ascii="Times New Roman" w:hAnsi="Times New Roman" w:cs="Times New Roman"/>
+          <w:sz w:val="26"/>
+          <w:szCs w:val="26"/>
+        </w:rPr>
+        <w:t>Thêm: chậu xi-măng</w:t>
+      </w:r>
+    </w:p>
+    <w:p>
+      <w:pPr>
+        <w:pStyle w:val="ListParagraph"/>
+        <w:ind w:left="1080"/>
+        <w:rPr>
+          <w:rFonts w:ascii="Times New Roman" w:hAnsi="Times New Roman" w:cs="Times New Roman"/>
+          <w:sz w:val="26"/>
+          <w:szCs w:val="26"/>
+        </w:rPr>
+      </w:pPr>
+      <w:r>
+        <w:rPr>
+          <w:rFonts w:ascii="Times New Roman" w:hAnsi="Times New Roman" w:cs="Times New Roman"/>
+          <w:sz w:val="26"/>
+          <w:szCs w:val="26"/>
+        </w:rPr>
+        <w:t>Số lượng: 2</w:t>
       </w:r>
     </w:p>
     <w:p>
@@ -933,8 +1292,38 @@
           <w:sz w:val="26"/>
           <w:szCs w:val="26"/>
         </w:rPr>
+        <w:t>Thay đổi trạng thái phiếu đặt (“Đã duyệt”, “Giao hàng thành công”, chuyển vào hóa đơn và trừ số lượng trong sản phẩm)</w:t>
+      </w:r>
+    </w:p>
+    <w:p>
+      <w:pPr>
+        <w:pStyle w:val="ListParagraph"/>
+        <w:numPr>
+          <w:ilvl w:val="0"/>
+          <w:numId w:val="5"/>
+        </w:numPr>
+        <w:rPr>
+          <w:rFonts w:ascii="Times New Roman" w:hAnsi="Times New Roman" w:cs="Times New Roman"/>
+          <w:sz w:val="26"/>
+          <w:szCs w:val="26"/>
+        </w:rPr>
+      </w:pPr>
+      <w:r>
+        <w:rPr>
+          <w:rFonts w:ascii="Times New Roman" w:hAnsi="Times New Roman" w:cs="Times New Roman"/>
+          <w:sz w:val="26"/>
+          <w:szCs w:val="26"/>
+        </w:rPr>
         <w:t>Cho quý Thầy xem số lượng hiện tại của sản phẩm chuẩn bị được thêm vào hóa đơn</w:t>
       </w:r>
+      <w:r>
+        <w:rPr>
+          <w:rFonts w:ascii="Times New Roman" w:hAnsi="Times New Roman" w:cs="Times New Roman"/>
+          <w:sz w:val="26"/>
+          <w:szCs w:val="26"/>
+        </w:rPr>
+        <w:t xml:space="preserve"> (chậu xi măng)</w:t>
+      </w:r>
     </w:p>
     <w:p>
       <w:pPr>
@@ -955,7 +1344,6 @@
           <w:sz w:val="26"/>
           <w:szCs w:val="26"/>
         </w:rPr>
-        <w:lastRenderedPageBreak/>
         <w:t>Đổi trạng thái “giao hàng thành công” cho phiếu đặt đó</w:t>
       </w:r>
     </w:p>
